--- a/classification - Logistic Regression (LgR)/_pre_processing/classification pre_processing raport.docx
+++ b/classification - Logistic Regression (LgR)/_pre_processing/classification pre_processing raport.docx
@@ -155,12 +155,13 @@
         <w:rPr>
           <w:rFonts w:asciiTheme="majorBidi" w:hAnsiTheme="majorBidi" w:cstheme="majorBidi"/>
           <w:noProof/>
+          <w:lang w:bidi="ar-DZ"/>
         </w:rPr>
         <w:drawing>
-          <wp:inline distT="0" distB="0" distL="0" distR="0" wp14:anchorId="01323482" wp14:editId="48D18ADA">
-            <wp:extent cx="3641510" cy="2493034"/>
-            <wp:effectExtent l="76200" t="76200" r="130810" b="135890"/>
-            <wp:docPr id="1" name="Picture 1"/>
+          <wp:inline distT="0" distB="0" distL="0" distR="0" wp14:anchorId="4D12697A" wp14:editId="0B9EB462">
+            <wp:extent cx="3848100" cy="2686050"/>
+            <wp:effectExtent l="0" t="0" r="0" b="0"/>
+            <wp:docPr id="10" name="Picture 10"/>
             <wp:cNvGraphicFramePr>
               <a:graphicFrameLocks xmlns:a="http://schemas.openxmlformats.org/drawingml/2006/main" noChangeAspect="1"/>
             </wp:cNvGraphicFramePr>
@@ -189,25 +190,15 @@
                   <pic:spPr bwMode="auto">
                     <a:xfrm>
                       <a:off x="0" y="0"/>
-                      <a:ext cx="3644546" cy="2495113"/>
+                      <a:ext cx="3848100" cy="2686050"/>
                     </a:xfrm>
                     <a:prstGeom prst="rect">
                       <a:avLst/>
                     </a:prstGeom>
-                    <a:ln w="38100" cap="sq">
-                      <a:solidFill>
-                        <a:srgbClr val="000000"/>
-                      </a:solidFill>
-                      <a:prstDash val="solid"/>
-                      <a:miter lim="800000"/>
+                    <a:noFill/>
+                    <a:ln>
+                      <a:noFill/>
                     </a:ln>
-                    <a:effectLst>
-                      <a:outerShdw blurRad="50800" dist="38100" dir="2700000" algn="tl" rotWithShape="0">
-                        <a:srgbClr val="000000">
-                          <a:alpha val="43000"/>
-                        </a:srgbClr>
-                      </a:outerShdw>
-                    </a:effectLst>
                   </pic:spPr>
                 </pic:pic>
               </a:graphicData>
@@ -224,6 +215,7 @@
           <w:bCs/>
           <w:sz w:val="28"/>
           <w:szCs w:val="28"/>
+          <w:rtl/>
         </w:rPr>
       </w:pPr>
       <w:r>
@@ -235,24 +227,6 @@
           <w:szCs w:val="28"/>
         </w:rPr>
         <w:t>Pre processing</w:t>
-      </w:r>
-    </w:p>
-    <w:p>
-      <w:pPr>
-        <w:rPr>
-          <w:rFonts w:asciiTheme="majorBidi" w:hAnsiTheme="majorBidi" w:cstheme="majorBidi"/>
-          <w:b/>
-          <w:bCs/>
-          <w:rtl/>
-        </w:rPr>
-      </w:pPr>
-      <w:r>
-        <w:rPr>
-          <w:rFonts w:asciiTheme="majorBidi" w:hAnsiTheme="majorBidi" w:cstheme="majorBidi"/>
-          <w:b/>
-          <w:bCs/>
-        </w:rPr>
-        <w:t>1)</w:t>
       </w:r>
     </w:p>
     <w:p>
@@ -284,7 +258,14 @@
           <w:rFonts w:asciiTheme="majorBidi" w:hAnsiTheme="majorBidi" w:cstheme="majorBidi"/>
           <w:lang w:bidi="ar-DZ"/>
         </w:rPr>
-        <w:t xml:space="preserve">Every value speared by \t </w:t>
+        <w:t xml:space="preserve">Every value speared by </w:t>
+      </w:r>
+      <w:r>
+        <w:rPr>
+          <w:rFonts w:asciiTheme="majorBidi" w:hAnsiTheme="majorBidi" w:cstheme="majorBidi"/>
+          <w:lang w:bidi="ar-DZ"/>
+        </w:rPr>
+        <w:t>(</w:t>
       </w:r>
       <w:r>
         <w:rPr>
@@ -298,21 +279,21 @@
           <w:rFonts w:asciiTheme="majorBidi" w:hAnsiTheme="majorBidi" w:cstheme="majorBidi"/>
           <w:lang w:bidi="ar-DZ"/>
         </w:rPr>
-        <w:t>=</w:t>
-      </w:r>
-      <w:r>
-        <w:rPr>
-          <w:rFonts w:asciiTheme="majorBidi" w:hAnsiTheme="majorBidi" w:cstheme="majorBidi"/>
-          <w:lang w:bidi="ar-DZ"/>
-        </w:rPr>
-        <w:t xml:space="preserve">  </w:t>
-      </w:r>
-      <w:r>
-        <w:rPr>
-          <w:rFonts w:asciiTheme="majorBidi" w:hAnsiTheme="majorBidi" w:cstheme="majorBidi"/>
-          <w:lang w:bidi="ar-DZ"/>
-        </w:rPr>
-        <w:t xml:space="preserve"> tabulation</w:t>
+        <w:t xml:space="preserve">\t </w:t>
+      </w:r>
+      <w:r>
+        <w:rPr>
+          <w:rFonts w:asciiTheme="majorBidi" w:hAnsiTheme="majorBidi" w:cstheme="majorBidi"/>
+          <w:lang w:bidi="ar-DZ"/>
+        </w:rPr>
+        <w:t>)</w:t>
+      </w:r>
+      <w:r>
+        <w:rPr>
+          <w:rFonts w:asciiTheme="majorBidi" w:hAnsiTheme="majorBidi" w:cstheme="majorBidi"/>
+          <w:lang w:bidi="ar-DZ"/>
+        </w:rPr>
+        <w:t xml:space="preserve"> =   tabulation</w:t>
       </w:r>
     </w:p>
     <w:p>
@@ -389,27 +370,7 @@
           <w:sz w:val="22"/>
           <w:szCs w:val="22"/>
         </w:rPr>
-        <w:t xml:space="preserve"> t</w:t>
-      </w:r>
-      <w:r>
-        <w:rPr>
-          <w:rFonts w:asciiTheme="majorBidi" w:hAnsiTheme="majorBidi" w:cstheme="majorBidi"/>
-          <w:b w:val="0"/>
-          <w:bCs w:val="0"/>
-          <w:sz w:val="22"/>
-          <w:szCs w:val="22"/>
-        </w:rPr>
-        <w:t>his means that</w:t>
-      </w:r>
-      <w:r>
-        <w:rPr>
-          <w:rFonts w:asciiTheme="majorBidi" w:hAnsiTheme="majorBidi" w:cstheme="majorBidi"/>
-          <w:b w:val="0"/>
-          <w:bCs w:val="0"/>
-          <w:sz w:val="22"/>
-          <w:szCs w:val="22"/>
-        </w:rPr>
-        <w:t xml:space="preserve"> i</w:t>
+        <w:t xml:space="preserve"> this means that i</w:t>
       </w:r>
       <w:r>
         <w:rPr>
@@ -527,23 +488,6 @@
     </w:p>
     <w:p>
       <w:pPr>
-        <w:rPr>
-          <w:rFonts w:asciiTheme="majorBidi" w:hAnsiTheme="majorBidi" w:cstheme="majorBidi"/>
-          <w:b/>
-          <w:bCs/>
-        </w:rPr>
-      </w:pPr>
-      <w:r>
-        <w:rPr>
-          <w:rFonts w:asciiTheme="majorBidi" w:hAnsiTheme="majorBidi" w:cstheme="majorBidi"/>
-          <w:b/>
-          <w:bCs/>
-        </w:rPr>
-        <w:t>2)</w:t>
-      </w:r>
-    </w:p>
-    <w:p>
-      <w:pPr>
         <w:pStyle w:val="ListParagraph"/>
         <w:numPr>
           <w:ilvl w:val="0"/>
@@ -551,32 +495,30 @@
         </w:numPr>
         <w:rPr>
           <w:rFonts w:asciiTheme="majorBidi" w:hAnsiTheme="majorBidi" w:cstheme="majorBidi"/>
-          <w:rtl/>
-        </w:rPr>
-      </w:pPr>
-      <w:r>
-        <w:rPr>
-          <w:rFonts w:asciiTheme="majorBidi" w:hAnsiTheme="majorBidi" w:cstheme="majorBidi"/>
           <w:b/>
           <w:bCs/>
-        </w:rPr>
-        <w:t xml:space="preserve">For </w:t>
-      </w:r>
-      <w:r>
-        <w:rPr>
-          <w:rFonts w:asciiTheme="majorBidi" w:hAnsiTheme="majorBidi" w:cstheme="majorBidi"/>
-        </w:rPr>
-        <w:t xml:space="preserve">convert this file to csv file </w:t>
-      </w:r>
-      <w:r>
-        <w:rPr>
-          <w:rFonts w:asciiTheme="majorBidi" w:hAnsiTheme="majorBidi" w:cstheme="majorBidi"/>
-        </w:rPr>
-        <w:t>We used this code</w:t>
-      </w:r>
-      <w:r>
-        <w:rPr>
-          <w:rFonts w:asciiTheme="majorBidi" w:hAnsiTheme="majorBidi" w:cstheme="majorBidi"/>
+          <w:sz w:val="28"/>
+          <w:szCs w:val="28"/>
+          <w:rtl/>
+        </w:rPr>
+      </w:pPr>
+      <w:r>
+        <w:rPr>
+          <w:rFonts w:asciiTheme="majorBidi" w:hAnsiTheme="majorBidi" w:cstheme="majorBidi"/>
+          <w:b/>
+          <w:bCs/>
+          <w:sz w:val="28"/>
+          <w:szCs w:val="28"/>
+        </w:rPr>
+        <w:t>For convert this file to csv file We used this code</w:t>
+      </w:r>
+      <w:r>
+        <w:rPr>
+          <w:rFonts w:asciiTheme="majorBidi" w:hAnsiTheme="majorBidi" w:cstheme="majorBidi"/>
+          <w:b/>
+          <w:bCs/>
+          <w:sz w:val="28"/>
+          <w:szCs w:val="28"/>
           <w:rtl/>
         </w:rPr>
         <w:t xml:space="preserve"> </w:t>
@@ -742,28 +684,33 @@
         </w:numPr>
         <w:rPr>
           <w:rFonts w:asciiTheme="majorBidi" w:hAnsiTheme="majorBidi" w:cstheme="majorBidi"/>
-          <w:lang w:bidi="ar-DZ"/>
-        </w:rPr>
-      </w:pPr>
-      <w:r>
-        <w:rPr>
-          <w:rFonts w:asciiTheme="majorBidi" w:hAnsiTheme="majorBidi" w:cstheme="majorBidi"/>
+          <w:b/>
+          <w:bCs/>
+          <w:sz w:val="28"/>
+          <w:szCs w:val="28"/>
+          <w:lang w:bidi="ar-DZ"/>
+        </w:rPr>
+      </w:pPr>
+      <w:r>
+        <w:rPr>
+          <w:rFonts w:asciiTheme="majorBidi" w:hAnsiTheme="majorBidi" w:cstheme="majorBidi"/>
+          <w:b/>
+          <w:bCs/>
+          <w:sz w:val="28"/>
+          <w:szCs w:val="28"/>
         </w:rPr>
         <w:t xml:space="preserve"> </w:t>
       </w:r>
       <w:r>
         <w:rPr>
           <w:rFonts w:asciiTheme="majorBidi" w:hAnsiTheme="majorBidi" w:cstheme="majorBidi"/>
-          <w:lang w:bidi="ar-DZ"/>
-        </w:rPr>
-        <w:t xml:space="preserve">One-Vs-Rest for Multi-Class </w:t>
-      </w:r>
-      <w:r>
-        <w:rPr>
-          <w:rFonts w:asciiTheme="majorBidi" w:hAnsiTheme="majorBidi" w:cstheme="majorBidi"/>
-          <w:lang w:bidi="ar-DZ"/>
-        </w:rPr>
-        <w:t>Classification:</w:t>
+          <w:b/>
+          <w:bCs/>
+          <w:sz w:val="28"/>
+          <w:szCs w:val="28"/>
+          <w:lang w:bidi="ar-DZ"/>
+        </w:rPr>
+        <w:t>One-Vs-Rest for Multi-Class Classification:</w:t>
       </w:r>
     </w:p>
     <w:p>
@@ -794,14 +741,7 @@
           <w:rFonts w:asciiTheme="majorBidi" w:hAnsiTheme="majorBidi" w:cstheme="majorBidi"/>
           <w:lang w:bidi="ar-DZ"/>
         </w:rPr>
-        <w:t>classification</w:t>
-      </w:r>
-      <w:r>
-        <w:rPr>
-          <w:rFonts w:asciiTheme="majorBidi" w:hAnsiTheme="majorBidi" w:cstheme="majorBidi"/>
-          <w:lang w:bidi="ar-DZ"/>
-        </w:rPr>
-        <w:t xml:space="preserve"> problem into a binary classification</w:t>
+        <w:t>classification problem into a binary classification</w:t>
       </w:r>
       <w:r>
         <w:rPr>
@@ -1099,21 +1039,7 @@
           <w:rFonts w:asciiTheme="majorBidi" w:hAnsiTheme="majorBidi" w:cstheme="majorBidi"/>
           <w:lang w:bidi="ar-DZ"/>
         </w:rPr>
-        <w:t xml:space="preserve"> </w:t>
-      </w:r>
-      <w:r>
-        <w:rPr>
-          <w:rFonts w:asciiTheme="majorBidi" w:hAnsiTheme="majorBidi" w:cstheme="majorBidi"/>
-          <w:lang w:bidi="ar-DZ"/>
-        </w:rPr>
-        <w:t xml:space="preserve">equals </w:t>
-      </w:r>
-      <w:r>
-        <w:rPr>
-          <w:rFonts w:asciiTheme="majorBidi" w:hAnsiTheme="majorBidi" w:cstheme="majorBidi"/>
-          <w:lang w:bidi="ar-DZ"/>
-        </w:rPr>
-        <w:t>1 and others rooms equals 0</w:t>
+        <w:t xml:space="preserve"> equals 1 and others rooms equals 0</w:t>
       </w:r>
     </w:p>
     <w:p>
@@ -1216,12 +1142,198 @@
     </w:p>
     <w:p>
       <w:pPr>
-        <w:rPr>
-          <w:rFonts w:asciiTheme="majorBidi" w:hAnsiTheme="majorBidi" w:cstheme="majorBidi"/>
+        <w:pStyle w:val="ListParagraph"/>
+        <w:numPr>
+          <w:ilvl w:val="0"/>
+          <w:numId w:val="2"/>
+        </w:numPr>
+        <w:rPr>
+          <w:rFonts w:asciiTheme="majorBidi" w:hAnsiTheme="majorBidi" w:cstheme="majorBidi"/>
+          <w:b/>
+          <w:bCs/>
+          <w:sz w:val="28"/>
+          <w:szCs w:val="28"/>
+          <w:lang w:bidi="ar-DZ"/>
+        </w:rPr>
+      </w:pPr>
+      <w:r>
+        <w:rPr>
+          <w:rFonts w:asciiTheme="majorBidi" w:hAnsiTheme="majorBidi" w:cstheme="majorBidi"/>
+          <w:b/>
+          <w:bCs/>
+          <w:sz w:val="28"/>
+          <w:szCs w:val="28"/>
+          <w:lang w:bidi="ar-DZ"/>
+        </w:rPr>
+        <w:t>Normalization</w:t>
+      </w:r>
+    </w:p>
+    <w:p>
+      <w:pPr>
+        <w:pStyle w:val="ListParagraph"/>
+        <w:rPr>
+          <w:rFonts w:asciiTheme="majorBidi" w:hAnsiTheme="majorBidi" w:cstheme="majorBidi"/>
+          <w:sz w:val="28"/>
+          <w:szCs w:val="28"/>
+          <w:lang w:bidi="ar-DZ"/>
+        </w:rPr>
+      </w:pPr>
+      <w:r>
+        <w:rPr>
+          <w:rFonts w:asciiTheme="majorBidi" w:hAnsiTheme="majorBidi" w:cstheme="majorBidi"/>
+          <w:sz w:val="28"/>
+          <w:szCs w:val="28"/>
+          <w:lang w:bidi="ar-DZ"/>
+        </w:rPr>
+        <w:t xml:space="preserve">All values of signal </w:t>
+      </w:r>
+      <w:r>
+        <w:rPr>
+          <w:rFonts w:asciiTheme="majorBidi" w:hAnsiTheme="majorBidi" w:cstheme="majorBidi"/>
+          <w:sz w:val="28"/>
+          <w:szCs w:val="28"/>
+          <w:lang w:bidi="ar-DZ"/>
+        </w:rPr>
+        <w:t>Wi-Fi</w:t>
+      </w:r>
+      <w:r>
+        <w:rPr>
+          <w:rFonts w:asciiTheme="majorBidi" w:hAnsiTheme="majorBidi" w:cstheme="majorBidi"/>
+          <w:sz w:val="28"/>
+          <w:szCs w:val="28"/>
+          <w:lang w:bidi="ar-DZ"/>
+        </w:rPr>
+        <w:t xml:space="preserve"> convert between 0 and 1 </w:t>
+      </w:r>
+    </w:p>
+    <w:p>
+      <w:pPr>
+        <w:pStyle w:val="ListParagraph"/>
+        <w:rPr>
+          <w:rFonts w:asciiTheme="majorBidi" w:hAnsiTheme="majorBidi" w:cstheme="majorBidi"/>
+          <w:b/>
+          <w:bCs/>
+          <w:sz w:val="28"/>
+          <w:szCs w:val="28"/>
           <w:rtl/>
           <w:lang w:bidi="ar-DZ"/>
         </w:rPr>
       </w:pPr>
+      <w:r>
+        <w:rPr>
+          <w:noProof/>
+        </w:rPr>
+        <w:drawing>
+          <wp:inline distT="0" distB="0" distL="0" distR="0" wp14:anchorId="21E9CE02" wp14:editId="6E8C6818">
+            <wp:extent cx="7052310" cy="394970"/>
+            <wp:effectExtent l="76200" t="76200" r="129540" b="138430"/>
+            <wp:docPr id="4" name="Picture 4"/>
+            <wp:cNvGraphicFramePr>
+              <a:graphicFrameLocks xmlns:a="http://schemas.openxmlformats.org/drawingml/2006/main" noChangeAspect="1"/>
+            </wp:cNvGraphicFramePr>
+            <a:graphic xmlns:a="http://schemas.openxmlformats.org/drawingml/2006/main">
+              <a:graphicData uri="http://schemas.openxmlformats.org/drawingml/2006/picture">
+                <pic:pic xmlns:pic="http://schemas.openxmlformats.org/drawingml/2006/picture">
+                  <pic:nvPicPr>
+                    <pic:cNvPr id="1" name=""/>
+                    <pic:cNvPicPr/>
+                  </pic:nvPicPr>
+                  <pic:blipFill>
+                    <a:blip r:embed="rId11"/>
+                    <a:stretch>
+                      <a:fillRect/>
+                    </a:stretch>
+                  </pic:blipFill>
+                  <pic:spPr>
+                    <a:xfrm>
+                      <a:off x="0" y="0"/>
+                      <a:ext cx="7052310" cy="394970"/>
+                    </a:xfrm>
+                    <a:prstGeom prst="rect">
+                      <a:avLst/>
+                    </a:prstGeom>
+                    <a:ln w="38100" cap="sq">
+                      <a:solidFill>
+                        <a:srgbClr val="000000"/>
+                      </a:solidFill>
+                      <a:prstDash val="solid"/>
+                      <a:miter lim="800000"/>
+                    </a:ln>
+                    <a:effectLst>
+                      <a:outerShdw blurRad="50800" dist="38100" dir="2700000" algn="tl" rotWithShape="0">
+                        <a:srgbClr val="000000">
+                          <a:alpha val="43000"/>
+                        </a:srgbClr>
+                      </a:outerShdw>
+                    </a:effectLst>
+                  </pic:spPr>
+                </pic:pic>
+              </a:graphicData>
+            </a:graphic>
+          </wp:inline>
+        </w:drawing>
+      </w:r>
+    </w:p>
+    <w:p>
+      <w:pPr>
+        <w:rPr>
+          <w:rFonts w:asciiTheme="majorBidi" w:hAnsiTheme="majorBidi" w:cstheme="majorBidi"/>
+          <w:lang w:bidi="ar-DZ"/>
+        </w:rPr>
+      </w:pPr>
+      <w:r>
+        <w:rPr>
+          <w:noProof/>
+        </w:rPr>
+        <w:lastRenderedPageBreak/>
+        <w:drawing>
+          <wp:inline distT="0" distB="0" distL="0" distR="0" wp14:anchorId="2FB258CC" wp14:editId="6F38443E">
+            <wp:extent cx="5276850" cy="1133475"/>
+            <wp:effectExtent l="95250" t="95250" r="95250" b="104775"/>
+            <wp:docPr id="6" name="Picture 6"/>
+            <wp:cNvGraphicFramePr>
+              <a:graphicFrameLocks xmlns:a="http://schemas.openxmlformats.org/drawingml/2006/main" noChangeAspect="1"/>
+            </wp:cNvGraphicFramePr>
+            <a:graphic xmlns:a="http://schemas.openxmlformats.org/drawingml/2006/main">
+              <a:graphicData uri="http://schemas.openxmlformats.org/drawingml/2006/picture">
+                <pic:pic xmlns:pic="http://schemas.openxmlformats.org/drawingml/2006/picture">
+                  <pic:nvPicPr>
+                    <pic:cNvPr id="1" name=""/>
+                    <pic:cNvPicPr/>
+                  </pic:nvPicPr>
+                  <pic:blipFill>
+                    <a:blip r:embed="rId12"/>
+                    <a:stretch>
+                      <a:fillRect/>
+                    </a:stretch>
+                  </pic:blipFill>
+                  <pic:spPr>
+                    <a:xfrm>
+                      <a:off x="0" y="0"/>
+                      <a:ext cx="5276850" cy="1133475"/>
+                    </a:xfrm>
+                    <a:prstGeom prst="rect">
+                      <a:avLst/>
+                    </a:prstGeom>
+                    <a:ln w="88900" cap="sq" cmpd="thickThin">
+                      <a:solidFill>
+                        <a:srgbClr val="000000"/>
+                      </a:solidFill>
+                      <a:prstDash val="solid"/>
+                      <a:miter lim="800000"/>
+                    </a:ln>
+                    <a:effectLst>
+                      <a:innerShdw blurRad="76200">
+                        <a:srgbClr val="000000"/>
+                      </a:innerShdw>
+                    </a:effectLst>
+                  </pic:spPr>
+                </pic:pic>
+              </a:graphicData>
+            </a:graphic>
+          </wp:inline>
+        </w:drawing>
+      </w:r>
     </w:p>
     <w:p>
       <w:pPr>
@@ -1231,11 +1343,64 @@
           <w:lang w:bidi="ar-DZ"/>
         </w:rPr>
       </w:pPr>
-    </w:p>
-    <w:p>
-      <w:pPr>
-        <w:rPr>
-          <w:rFonts w:asciiTheme="majorBidi" w:hAnsiTheme="majorBidi" w:cstheme="majorBidi"/>
+      <w:r>
+        <w:rPr>
+          <w:noProof/>
+        </w:rPr>
+        <w:drawing>
+          <wp:inline distT="0" distB="0" distL="0" distR="0" wp14:anchorId="2FCC4683" wp14:editId="5A9C1785">
+            <wp:extent cx="5162550" cy="1181100"/>
+            <wp:effectExtent l="95250" t="95250" r="95250" b="95250"/>
+            <wp:docPr id="9" name="Picture 9"/>
+            <wp:cNvGraphicFramePr>
+              <a:graphicFrameLocks xmlns:a="http://schemas.openxmlformats.org/drawingml/2006/main" noChangeAspect="1"/>
+            </wp:cNvGraphicFramePr>
+            <a:graphic xmlns:a="http://schemas.openxmlformats.org/drawingml/2006/main">
+              <a:graphicData uri="http://schemas.openxmlformats.org/drawingml/2006/picture">
+                <pic:pic xmlns:pic="http://schemas.openxmlformats.org/drawingml/2006/picture">
+                  <pic:nvPicPr>
+                    <pic:cNvPr id="1" name=""/>
+                    <pic:cNvPicPr/>
+                  </pic:nvPicPr>
+                  <pic:blipFill>
+                    <a:blip r:embed="rId13"/>
+                    <a:stretch>
+                      <a:fillRect/>
+                    </a:stretch>
+                  </pic:blipFill>
+                  <pic:spPr>
+                    <a:xfrm>
+                      <a:off x="0" y="0"/>
+                      <a:ext cx="5162550" cy="1181100"/>
+                    </a:xfrm>
+                    <a:prstGeom prst="rect">
+                      <a:avLst/>
+                    </a:prstGeom>
+                    <a:ln w="88900" cap="sq" cmpd="thickThin">
+                      <a:solidFill>
+                        <a:srgbClr val="000000"/>
+                      </a:solidFill>
+                      <a:prstDash val="solid"/>
+                      <a:miter lim="800000"/>
+                    </a:ln>
+                    <a:effectLst>
+                      <a:innerShdw blurRad="76200">
+                        <a:srgbClr val="000000"/>
+                      </a:innerShdw>
+                    </a:effectLst>
+                  </pic:spPr>
+                </pic:pic>
+              </a:graphicData>
+            </a:graphic>
+          </wp:inline>
+        </w:drawing>
+      </w:r>
+    </w:p>
+    <w:p>
+      <w:pPr>
+        <w:rPr>
+          <w:rFonts w:asciiTheme="majorBidi" w:hAnsiTheme="majorBidi" w:cstheme="majorBidi"/>
+          <w:lang w:bidi="ar-DZ"/>
         </w:rPr>
       </w:pPr>
     </w:p>
@@ -1374,7 +1539,7 @@
   <w:abstractNum w:abstractNumId="1" w15:restartNumberingAfterBreak="0">
     <w:nsid w:val="781D3534"/>
     <w:multiLevelType w:val="hybridMultilevel"/>
-    <w:tmpl w:val="3A3A3236"/>
+    <w:tmpl w:val="2C0C2CFE"/>
     <w:lvl w:ilvl="0" w:tplc="04090001">
       <w:start w:val="1"/>
       <w:numFmt w:val="bullet"/>

--- a/classification - Logistic Regression (LgR)/_pre_processing/classification pre_processing raport.docx
+++ b/classification - Logistic Regression (LgR)/_pre_processing/classification pre_processing raport.docx
@@ -1,22 +1,13 @@
 
 <file path=word/document.xml><?xml version="1.0" encoding="utf-8"?>
-<w:document xmlns:wpc="http://schemas.microsoft.com/office/word/2010/wordprocessingCanvas" xmlns:cx="http://schemas.microsoft.com/office/drawing/2014/chartex" xmlns:cx1="http://schemas.microsoft.com/office/drawing/2015/9/8/chartex" xmlns:cx2="http://schemas.microsoft.com/office/drawing/2015/10/21/chartex" xmlns:cx3="http://schemas.microsoft.com/office/drawing/2016/5/9/chartex" xmlns:cx4="http://schemas.microsoft.com/office/drawing/2016/5/10/chartex" xmlns:cx5="http://schemas.microsoft.com/office/drawing/2016/5/11/chartex" xmlns:cx6="http://schemas.microsoft.com/office/drawing/2016/5/12/chartex" xmlns:cx7="http://schemas.microsoft.com/office/drawing/2016/5/13/chartex" xmlns:cx8="http://schemas.microsoft.com/office/drawing/2016/5/14/chartex" xmlns:mc="http://schemas.openxmlformats.org/markup-compatibility/2006" xmlns:aink="http://schemas.microsoft.com/office/drawing/2016/ink" xmlns:am3d="http://schemas.microsoft.com/office/drawing/2017/model3d" xmlns:o="urn:schemas-microsoft-com:office:office" xmlns:r="http://schemas.openxmlformats.org/officeDocument/2006/relationships" xmlns:m="http://schemas.openxmlformats.org/officeDocument/2006/math" xmlns:v="urn:schemas-microsoft-com:vml" xmlns:wp14="http://schemas.microsoft.com/office/word/2010/wordprocessingDrawing" xmlns:wp="http://schemas.openxmlformats.org/drawingml/2006/wordprocessingDrawing" xmlns:w10="urn:schemas-microsoft-com:office:word" xmlns:w="http://schemas.openxmlformats.org/wordprocessingml/2006/main" xmlns:w14="http://schemas.microsoft.com/office/word/2010/wordml" xmlns:w15="http://schemas.microsoft.com/office/word/2012/wordml" xmlns:w16cex="http://schemas.microsoft.com/office/word/2018/wordml/cex" xmlns:w16cid="http://schemas.microsoft.com/office/word/2016/wordml/cid" xmlns:w16="http://schemas.microsoft.com/office/word/2018/wordml" xmlns:w16sdtdh="http://schemas.microsoft.com/office/word/2020/wordml/sdtdatahash" xmlns:w16se="http://schemas.microsoft.com/office/word/2015/wordml/symex" xmlns:wpg="http://schemas.microsoft.com/office/word/2010/wordprocessingGroup" xmlns:wpi="http://schemas.microsoft.com/office/word/2010/wordprocessingInk" xmlns:wne="http://schemas.microsoft.com/office/word/2006/wordml" xmlns:wps="http://schemas.microsoft.com/office/word/2010/wordprocessingShape" mc:Ignorable="w14 w15 w16se w16cid w16 w16cex w16sdtdh wp14">
+<w:document xmlns:wpc="http://schemas.microsoft.com/office/word/2010/wordprocessingCanvas" xmlns:cx="http://schemas.microsoft.com/office/drawing/2014/chartex" xmlns:cx1="http://schemas.microsoft.com/office/drawing/2015/9/8/chartex" xmlns:cx2="http://schemas.microsoft.com/office/drawing/2015/10/21/chartex" xmlns:cx3="http://schemas.microsoft.com/office/drawing/2016/5/9/chartex" xmlns:cx4="http://schemas.microsoft.com/office/drawing/2016/5/10/chartex" xmlns:cx5="http://schemas.microsoft.com/office/drawing/2016/5/11/chartex" xmlns:cx6="http://schemas.microsoft.com/office/drawing/2016/5/12/chartex" xmlns:cx7="http://schemas.microsoft.com/office/drawing/2016/5/13/chartex" xmlns:cx8="http://schemas.microsoft.com/office/drawing/2016/5/14/chartex" xmlns:mc="http://schemas.openxmlformats.org/markup-compatibility/2006" xmlns:aink="http://schemas.microsoft.com/office/drawing/2016/ink" xmlns:am3d="http://schemas.microsoft.com/office/drawing/2017/model3d" xmlns:o="urn:schemas-microsoft-com:office:office" xmlns:r="http://schemas.openxmlformats.org/officeDocument/2006/relationships" xmlns:m="http://schemas.openxmlformats.org/officeDocument/2006/math" xmlns:v="urn:schemas-microsoft-com:vml" xmlns:wp14="http://schemas.microsoft.com/office/word/2010/wordprocessingDrawing" xmlns:wp="http://schemas.openxmlformats.org/drawingml/2006/wordprocessingDrawing" xmlns:w10="urn:schemas-microsoft-com:office:word" xmlns:w="http://schemas.openxmlformats.org/wordprocessingml/2006/main" xmlns:w14="http://schemas.microsoft.com/office/word/2010/wordml" xmlns:w15="http://schemas.microsoft.com/office/word/2012/wordml" xmlns:w16cex="http://schemas.microsoft.com/office/word/2018/wordml/cex" xmlns:w16cid="http://schemas.microsoft.com/office/word/2016/wordml/cid" xmlns:w16="http://schemas.microsoft.com/office/word/2018/wordml" xmlns:w16se="http://schemas.microsoft.com/office/word/2015/wordml/symex" xmlns:wpg="http://schemas.microsoft.com/office/word/2010/wordprocessingGroup" xmlns:wpi="http://schemas.microsoft.com/office/word/2010/wordprocessingInk" xmlns:wne="http://schemas.microsoft.com/office/word/2006/wordml" xmlns:wps="http://schemas.microsoft.com/office/word/2010/wordprocessingShape" mc:Ignorable="w14 w15 w16se w16cid w16 w16cex wp14">
   <w:body>
-    <w:p>
-      <w:pPr>
-        <w:rPr>
-          <w:rFonts w:asciiTheme="majorBidi" w:hAnsiTheme="majorBidi" w:cstheme="majorBidi"/>
-        </w:rPr>
-      </w:pPr>
-    </w:p>
     <w:p>
       <w:pPr>
         <w:rPr>
           <w:rFonts w:asciiTheme="majorBidi" w:hAnsiTheme="majorBidi" w:cstheme="majorBidi"/>
           <w:b/>
           <w:bCs/>
-          <w:sz w:val="28"/>
-          <w:szCs w:val="28"/>
         </w:rPr>
       </w:pPr>
       <w:r>
@@ -24,8 +15,6 @@
           <w:rFonts w:asciiTheme="majorBidi" w:hAnsiTheme="majorBidi" w:cstheme="majorBidi"/>
           <w:b/>
           <w:bCs/>
-          <w:sz w:val="28"/>
-          <w:szCs w:val="28"/>
         </w:rPr>
         <w:t>problem</w:t>
       </w:r>
@@ -75,8 +64,6 @@
           <w:rFonts w:asciiTheme="majorBidi" w:hAnsiTheme="majorBidi" w:cstheme="majorBidi"/>
           <w:b/>
           <w:bCs/>
-          <w:sz w:val="28"/>
-          <w:szCs w:val="28"/>
         </w:rPr>
       </w:pPr>
       <w:r>
@@ -84,8 +71,6 @@
           <w:rFonts w:asciiTheme="majorBidi" w:hAnsiTheme="majorBidi" w:cstheme="majorBidi"/>
           <w:b/>
           <w:bCs/>
-          <w:sz w:val="28"/>
-          <w:szCs w:val="28"/>
         </w:rPr>
         <w:t>Introduction</w:t>
       </w:r>
@@ -113,7 +98,21 @@
         <w:rPr>
           <w:rFonts w:asciiTheme="majorBidi" w:hAnsiTheme="majorBidi" w:cstheme="majorBidi"/>
         </w:rPr>
-        <w:t>The mobile phone receives a set of WiFi signals</w:t>
+        <w:t xml:space="preserve">The mobile phone receives a set of </w:t>
+      </w:r>
+      <w:proofErr w:type="spellStart"/>
+      <w:r>
+        <w:rPr>
+          <w:rFonts w:asciiTheme="majorBidi" w:hAnsiTheme="majorBidi" w:cstheme="majorBidi"/>
+        </w:rPr>
+        <w:t>WiFi</w:t>
+      </w:r>
+      <w:proofErr w:type="spellEnd"/>
+      <w:r>
+        <w:rPr>
+          <w:rFonts w:asciiTheme="majorBidi" w:hAnsiTheme="majorBidi" w:cstheme="majorBidi"/>
+        </w:rPr>
+        <w:t xml:space="preserve"> signals</w:t>
       </w:r>
     </w:p>
     <w:p>
@@ -158,9 +157,9 @@
           <w:lang w:bidi="ar-DZ"/>
         </w:rPr>
         <w:drawing>
-          <wp:inline distT="0" distB="0" distL="0" distR="0" wp14:anchorId="4D12697A" wp14:editId="0B9EB462">
-            <wp:extent cx="3848100" cy="2686050"/>
-            <wp:effectExtent l="0" t="0" r="0" b="0"/>
+          <wp:inline distT="0" distB="0" distL="0" distR="0" wp14:anchorId="4D12697A" wp14:editId="39FDED3B">
+            <wp:extent cx="2606337" cy="1819275"/>
+            <wp:effectExtent l="0" t="0" r="3810" b="0"/>
             <wp:docPr id="10" name="Picture 10"/>
             <wp:cNvGraphicFramePr>
               <a:graphicFrameLocks xmlns:a="http://schemas.openxmlformats.org/drawingml/2006/main" noChangeAspect="1"/>
@@ -175,7 +174,7 @@
                     </pic:cNvPicPr>
                   </pic:nvPicPr>
                   <pic:blipFill>
-                    <a:blip r:embed="rId5">
+                    <a:blip r:embed="rId7">
                       <a:extLst>
                         <a:ext uri="{28A0092B-C50C-407E-A947-70E740481C1C}">
                           <a14:useLocalDpi xmlns:a14="http://schemas.microsoft.com/office/drawing/2010/main" val="0"/>
@@ -190,7 +189,7 @@
                   <pic:spPr bwMode="auto">
                     <a:xfrm>
                       <a:off x="0" y="0"/>
-                      <a:ext cx="3848100" cy="2686050"/>
+                      <a:ext cx="2616875" cy="1826631"/>
                     </a:xfrm>
                     <a:prstGeom prst="rect">
                       <a:avLst/>
@@ -213,8 +212,6 @@
           <w:rFonts w:asciiTheme="majorBidi" w:hAnsiTheme="majorBidi" w:cstheme="majorBidi"/>
           <w:b/>
           <w:bCs/>
-          <w:sz w:val="28"/>
-          <w:szCs w:val="28"/>
           <w:rtl/>
         </w:rPr>
       </w:pPr>
@@ -223,8 +220,6 @@
           <w:rFonts w:asciiTheme="majorBidi" w:hAnsiTheme="majorBidi" w:cstheme="majorBidi"/>
           <w:b/>
           <w:bCs/>
-          <w:sz w:val="28"/>
-          <w:szCs w:val="28"/>
         </w:rPr>
         <w:t>Pre processing</w:t>
       </w:r>
@@ -260,6 +255,7 @@
         </w:rPr>
         <w:t xml:space="preserve">Every value speared by </w:t>
       </w:r>
+      <w:proofErr w:type="gramStart"/>
       <w:r>
         <w:rPr>
           <w:rFonts w:asciiTheme="majorBidi" w:hAnsiTheme="majorBidi" w:cstheme="majorBidi"/>
@@ -279,7 +275,15 @@
           <w:rFonts w:asciiTheme="majorBidi" w:hAnsiTheme="majorBidi" w:cstheme="majorBidi"/>
           <w:lang w:bidi="ar-DZ"/>
         </w:rPr>
-        <w:t xml:space="preserve">\t </w:t>
+        <w:t>\</w:t>
+      </w:r>
+      <w:proofErr w:type="gramEnd"/>
+      <w:r>
+        <w:rPr>
+          <w:rFonts w:asciiTheme="majorBidi" w:hAnsiTheme="majorBidi" w:cstheme="majorBidi"/>
+          <w:lang w:bidi="ar-DZ"/>
+        </w:rPr>
+        <w:t xml:space="preserve">t </w:t>
       </w:r>
       <w:r>
         <w:rPr>
@@ -311,7 +315,21 @@
         <w:rPr>
           <w:rFonts w:asciiTheme="majorBidi" w:hAnsiTheme="majorBidi" w:cstheme="majorBidi"/>
         </w:rPr>
-        <w:t>7 columns of single WiFi values in unity called DB between 0 and -100</w:t>
+        <w:t xml:space="preserve">7 columns of single </w:t>
+      </w:r>
+      <w:proofErr w:type="spellStart"/>
+      <w:r>
+        <w:rPr>
+          <w:rFonts w:asciiTheme="majorBidi" w:hAnsiTheme="majorBidi" w:cstheme="majorBidi"/>
+        </w:rPr>
+        <w:t>WiFi</w:t>
+      </w:r>
+      <w:proofErr w:type="spellEnd"/>
+      <w:r>
+        <w:rPr>
+          <w:rFonts w:asciiTheme="majorBidi" w:hAnsiTheme="majorBidi" w:cstheme="majorBidi"/>
+        </w:rPr>
+        <w:t xml:space="preserve"> values in unity called DB between 0 and -100</w:t>
       </w:r>
     </w:p>
     <w:p>
@@ -451,7 +469,7 @@
                     <pic:cNvPicPr/>
                   </pic:nvPicPr>
                   <pic:blipFill>
-                    <a:blip r:embed="rId6"/>
+                    <a:blip r:embed="rId8"/>
                     <a:stretch>
                       <a:fillRect/>
                     </a:stretch>
@@ -497,9 +515,6 @@
           <w:rFonts w:asciiTheme="majorBidi" w:hAnsiTheme="majorBidi" w:cstheme="majorBidi"/>
           <w:b/>
           <w:bCs/>
-          <w:sz w:val="28"/>
-          <w:szCs w:val="28"/>
-          <w:rtl/>
         </w:rPr>
       </w:pPr>
       <w:r>
@@ -507,8 +522,6 @@
           <w:rFonts w:asciiTheme="majorBidi" w:hAnsiTheme="majorBidi" w:cstheme="majorBidi"/>
           <w:b/>
           <w:bCs/>
-          <w:sz w:val="28"/>
-          <w:szCs w:val="28"/>
         </w:rPr>
         <w:t>For convert this file to csv file We used this code</w:t>
       </w:r>
@@ -517,8 +530,6 @@
           <w:rFonts w:asciiTheme="majorBidi" w:hAnsiTheme="majorBidi" w:cstheme="majorBidi"/>
           <w:b/>
           <w:bCs/>
-          <w:sz w:val="28"/>
-          <w:szCs w:val="28"/>
           <w:rtl/>
         </w:rPr>
         <w:t xml:space="preserve"> </w:t>
@@ -527,9 +538,15 @@
     <w:p>
       <w:pPr>
         <w:pStyle w:val="ListParagraph"/>
-        <w:rPr>
-          <w:rFonts w:asciiTheme="majorBidi" w:hAnsiTheme="majorBidi" w:cstheme="majorBidi"/>
-          <w:lang w:bidi="ar-DZ"/>
+        <w:numPr>
+          <w:ilvl w:val="0"/>
+          <w:numId w:val="2"/>
+        </w:numPr>
+        <w:rPr>
+          <w:rFonts w:asciiTheme="majorBidi" w:hAnsiTheme="majorBidi" w:cstheme="majorBidi"/>
+          <w:b/>
+          <w:bCs/>
+          <w:rtl/>
         </w:rPr>
       </w:pPr>
       <w:r>
@@ -537,19 +554,10 @@
           <w:rFonts w:asciiTheme="majorBidi" w:hAnsiTheme="majorBidi" w:cstheme="majorBidi"/>
           <w:noProof/>
         </w:rPr>
-        <w:lastRenderedPageBreak/>
         <w:drawing>
-          <wp:anchor distT="0" distB="0" distL="114300" distR="114300" simplePos="0" relativeHeight="251658240" behindDoc="0" locked="0" layoutInCell="1" allowOverlap="1" wp14:anchorId="21AFB56A" wp14:editId="6D9E5CED">
-            <wp:simplePos x="0" y="0"/>
-            <wp:positionH relativeFrom="column">
-              <wp:posOffset>479425</wp:posOffset>
-            </wp:positionH>
-            <wp:positionV relativeFrom="paragraph">
-              <wp:posOffset>76200</wp:posOffset>
-            </wp:positionV>
-            <wp:extent cx="5200650" cy="2019300"/>
-            <wp:effectExtent l="76200" t="76200" r="133350" b="133350"/>
-            <wp:wrapTopAndBottom/>
+          <wp:inline distT="0" distB="0" distL="0" distR="0" wp14:anchorId="59749E95" wp14:editId="69F4B2C3">
+            <wp:extent cx="3362325" cy="1305560"/>
+            <wp:effectExtent l="76200" t="76200" r="142875" b="142240"/>
             <wp:docPr id="3" name="Picture 3"/>
             <wp:cNvGraphicFramePr>
               <a:graphicFrameLocks xmlns:a="http://schemas.openxmlformats.org/drawingml/2006/main" noChangeAspect="1"/>
@@ -562,7 +570,7 @@
                     <pic:cNvPicPr/>
                   </pic:nvPicPr>
                   <pic:blipFill>
-                    <a:blip r:embed="rId7">
+                    <a:blip r:embed="rId9">
                       <a:extLst>
                         <a:ext uri="{28A0092B-C50C-407E-A947-70E740481C1C}">
                           <a14:useLocalDpi xmlns:a14="http://schemas.microsoft.com/office/drawing/2010/main" val="0"/>
@@ -576,278 +584,7 @@
                   <pic:spPr>
                     <a:xfrm>
                       <a:off x="0" y="0"/>
-                      <a:ext cx="5200650" cy="2019300"/>
-                    </a:xfrm>
-                    <a:prstGeom prst="rect">
-                      <a:avLst/>
-                    </a:prstGeom>
-                    <a:ln w="38100" cap="sq">
-                      <a:solidFill>
-                        <a:srgbClr val="000000"/>
-                      </a:solidFill>
-                      <a:prstDash val="solid"/>
-                      <a:miter lim="800000"/>
-                    </a:ln>
-                    <a:effectLst>
-                      <a:outerShdw blurRad="50800" dist="38100" dir="2700000" algn="tl" rotWithShape="0">
-                        <a:srgbClr val="000000">
-                          <a:alpha val="43000"/>
-                        </a:srgbClr>
-                      </a:outerShdw>
-                    </a:effectLst>
-                  </pic:spPr>
-                </pic:pic>
-              </a:graphicData>
-            </a:graphic>
-            <wp14:sizeRelH relativeFrom="page">
-              <wp14:pctWidth>0</wp14:pctWidth>
-            </wp14:sizeRelH>
-            <wp14:sizeRelV relativeFrom="page">
-              <wp14:pctHeight>0</wp14:pctHeight>
-            </wp14:sizeRelV>
-          </wp:anchor>
-        </w:drawing>
-      </w:r>
-      <w:r>
-        <w:rPr>
-          <w:rFonts w:asciiTheme="majorBidi" w:hAnsiTheme="majorBidi" w:cstheme="majorBidi"/>
-          <w:lang w:bidi="ar-DZ"/>
-        </w:rPr>
-        <w:t>Result of this is</w:t>
-      </w:r>
-    </w:p>
-    <w:p>
-      <w:pPr>
-        <w:pStyle w:val="ListParagraph"/>
-        <w:rPr>
-          <w:rFonts w:asciiTheme="majorBidi" w:hAnsiTheme="majorBidi" w:cstheme="majorBidi"/>
-          <w:lang w:bidi="ar-DZ"/>
-        </w:rPr>
-      </w:pPr>
-      <w:r>
-        <w:rPr>
-          <w:rFonts w:asciiTheme="majorBidi" w:hAnsiTheme="majorBidi" w:cstheme="majorBidi"/>
-          <w:noProof/>
-        </w:rPr>
-        <w:drawing>
-          <wp:inline distT="0" distB="0" distL="0" distR="0" wp14:anchorId="37767283" wp14:editId="5613DAB7">
-            <wp:extent cx="1343025" cy="219075"/>
-            <wp:effectExtent l="0" t="0" r="9525" b="9525"/>
-            <wp:docPr id="7" name="Picture 7"/>
-            <wp:cNvGraphicFramePr>
-              <a:graphicFrameLocks xmlns:a="http://schemas.openxmlformats.org/drawingml/2006/main" noChangeAspect="1"/>
-            </wp:cNvGraphicFramePr>
-            <a:graphic xmlns:a="http://schemas.openxmlformats.org/drawingml/2006/main">
-              <a:graphicData uri="http://schemas.openxmlformats.org/drawingml/2006/picture">
-                <pic:pic xmlns:pic="http://schemas.openxmlformats.org/drawingml/2006/picture">
-                  <pic:nvPicPr>
-                    <pic:cNvPr id="1" name=""/>
-                    <pic:cNvPicPr/>
-                  </pic:nvPicPr>
-                  <pic:blipFill>
-                    <a:blip r:embed="rId8"/>
-                    <a:stretch>
-                      <a:fillRect/>
-                    </a:stretch>
-                  </pic:blipFill>
-                  <pic:spPr>
-                    <a:xfrm>
-                      <a:off x="0" y="0"/>
-                      <a:ext cx="1343025" cy="219075"/>
-                    </a:xfrm>
-                    <a:prstGeom prst="rect">
-                      <a:avLst/>
-                    </a:prstGeom>
-                  </pic:spPr>
-                </pic:pic>
-              </a:graphicData>
-            </a:graphic>
-          </wp:inline>
-        </w:drawing>
-      </w:r>
-    </w:p>
-    <w:p>
-      <w:pPr>
-        <w:pStyle w:val="ListParagraph"/>
-        <w:rPr>
-          <w:rFonts w:asciiTheme="majorBidi" w:hAnsiTheme="majorBidi" w:cstheme="majorBidi"/>
-          <w:lang w:bidi="ar-DZ"/>
-        </w:rPr>
-      </w:pPr>
-    </w:p>
-    <w:p>
-      <w:pPr>
-        <w:pStyle w:val="ListParagraph"/>
-        <w:numPr>
-          <w:ilvl w:val="0"/>
-          <w:numId w:val="2"/>
-        </w:numPr>
-        <w:rPr>
-          <w:rFonts w:asciiTheme="majorBidi" w:hAnsiTheme="majorBidi" w:cstheme="majorBidi"/>
-          <w:b/>
-          <w:bCs/>
-          <w:sz w:val="28"/>
-          <w:szCs w:val="28"/>
-          <w:lang w:bidi="ar-DZ"/>
-        </w:rPr>
-      </w:pPr>
-      <w:r>
-        <w:rPr>
-          <w:rFonts w:asciiTheme="majorBidi" w:hAnsiTheme="majorBidi" w:cstheme="majorBidi"/>
-          <w:b/>
-          <w:bCs/>
-          <w:sz w:val="28"/>
-          <w:szCs w:val="28"/>
-        </w:rPr>
-        <w:t xml:space="preserve"> </w:t>
-      </w:r>
-      <w:r>
-        <w:rPr>
-          <w:rFonts w:asciiTheme="majorBidi" w:hAnsiTheme="majorBidi" w:cstheme="majorBidi"/>
-          <w:b/>
-          <w:bCs/>
-          <w:sz w:val="28"/>
-          <w:szCs w:val="28"/>
-          <w:lang w:bidi="ar-DZ"/>
-        </w:rPr>
-        <w:t>One-Vs-Rest for Multi-Class Classification:</w:t>
-      </w:r>
-    </w:p>
-    <w:p>
-      <w:pPr>
-        <w:pStyle w:val="ListParagraph"/>
-        <w:rPr>
-          <w:rFonts w:asciiTheme="majorBidi" w:hAnsiTheme="majorBidi" w:cstheme="majorBidi"/>
-          <w:lang w:bidi="ar-DZ"/>
-        </w:rPr>
-      </w:pPr>
-      <w:r>
-        <w:rPr>
-          <w:rFonts w:asciiTheme="majorBidi" w:hAnsiTheme="majorBidi" w:cstheme="majorBidi"/>
-          <w:lang w:bidi="ar-DZ"/>
-        </w:rPr>
-        <w:t>In order to make a classification, we need to convert this multi-class</w:t>
-      </w:r>
-      <w:r>
-        <w:rPr>
-          <w:rFonts w:asciiTheme="majorBidi" w:hAnsiTheme="majorBidi" w:cstheme="majorBidi"/>
-          <w:rtl/>
-          <w:lang w:bidi="ar-DZ"/>
-        </w:rPr>
-        <w:t xml:space="preserve"> </w:t>
-      </w:r>
-      <w:r>
-        <w:rPr>
-          <w:rFonts w:asciiTheme="majorBidi" w:hAnsiTheme="majorBidi" w:cstheme="majorBidi"/>
-          <w:lang w:bidi="ar-DZ"/>
-        </w:rPr>
-        <w:t>classification problem into a binary classification</w:t>
-      </w:r>
-      <w:r>
-        <w:rPr>
-          <w:rFonts w:asciiTheme="majorBidi" w:hAnsiTheme="majorBidi" w:cstheme="majorBidi"/>
-          <w:rtl/>
-          <w:lang w:bidi="ar-DZ"/>
-        </w:rPr>
-        <w:t xml:space="preserve"> </w:t>
-      </w:r>
-      <w:r>
-        <w:rPr>
-          <w:rFonts w:asciiTheme="majorBidi" w:hAnsiTheme="majorBidi" w:cstheme="majorBidi"/>
-          <w:lang w:bidi="ar-DZ"/>
-        </w:rPr>
-        <w:t xml:space="preserve">We now create 4 model </w:t>
-      </w:r>
-      <w:r>
-        <w:rPr>
-          <w:rFonts w:asciiTheme="majorBidi" w:hAnsiTheme="majorBidi" w:cstheme="majorBidi"/>
-          <w:lang w:bidi="ar-DZ"/>
-        </w:rPr>
-        <w:t xml:space="preserve">every model read data set OVR and return Theta </w:t>
-      </w:r>
-    </w:p>
-    <w:p>
-      <w:pPr>
-        <w:pStyle w:val="ListParagraph"/>
-        <w:rPr>
-          <w:rFonts w:asciiTheme="majorBidi" w:hAnsiTheme="majorBidi" w:cstheme="majorBidi"/>
-          <w:lang w:bidi="ar-DZ"/>
-        </w:rPr>
-      </w:pPr>
-      <w:r>
-        <w:rPr>
-          <w:rFonts w:asciiTheme="majorBidi" w:hAnsiTheme="majorBidi" w:cstheme="majorBidi"/>
-          <w:lang w:bidi="ar-DZ"/>
-        </w:rPr>
-        <w:t>This 4 Theta used for new classifica</w:t>
-      </w:r>
-      <w:r>
-        <w:rPr>
-          <w:rFonts w:asciiTheme="majorBidi" w:hAnsiTheme="majorBidi" w:cstheme="majorBidi"/>
-          <w:lang w:bidi="ar-DZ"/>
-        </w:rPr>
-        <w:t>t</w:t>
-      </w:r>
-      <w:r>
-        <w:rPr>
-          <w:rFonts w:asciiTheme="majorBidi" w:hAnsiTheme="majorBidi" w:cstheme="majorBidi"/>
-          <w:lang w:bidi="ar-DZ"/>
-        </w:rPr>
-        <w:t>i</w:t>
-      </w:r>
-      <w:r>
-        <w:rPr>
-          <w:rFonts w:asciiTheme="majorBidi" w:hAnsiTheme="majorBidi" w:cstheme="majorBidi"/>
-          <w:lang w:bidi="ar-DZ"/>
-        </w:rPr>
-        <w:t>on</w:t>
-      </w:r>
-      <w:r>
-        <w:rPr>
-          <w:rFonts w:asciiTheme="majorBidi" w:hAnsiTheme="majorBidi" w:cstheme="majorBidi"/>
-          <w:lang w:bidi="ar-DZ"/>
-        </w:rPr>
-        <w:t xml:space="preserve"> </w:t>
-      </w:r>
-    </w:p>
-    <w:p>
-      <w:pPr>
-        <w:pStyle w:val="ListParagraph"/>
-        <w:rPr>
-          <w:rFonts w:asciiTheme="majorBidi" w:hAnsiTheme="majorBidi" w:cstheme="majorBidi"/>
-          <w:lang w:bidi="ar-DZ"/>
-        </w:rPr>
-      </w:pPr>
-      <w:r>
-        <w:rPr>
-          <w:rFonts w:asciiTheme="majorBidi" w:hAnsiTheme="majorBidi" w:cstheme="majorBidi"/>
-          <w:noProof/>
-        </w:rPr>
-        <w:drawing>
-          <wp:inline distT="0" distB="0" distL="0" distR="0" wp14:anchorId="54129EDC" wp14:editId="1AAD3F36">
-            <wp:extent cx="4514850" cy="2105025"/>
-            <wp:effectExtent l="76200" t="76200" r="133350" b="142875"/>
-            <wp:docPr id="8" name="Picture 8"/>
-            <wp:cNvGraphicFramePr>
-              <a:graphicFrameLocks xmlns:a="http://schemas.openxmlformats.org/drawingml/2006/main" noChangeAspect="1"/>
-            </wp:cNvGraphicFramePr>
-            <a:graphic xmlns:a="http://schemas.openxmlformats.org/drawingml/2006/main">
-              <a:graphicData uri="http://schemas.openxmlformats.org/drawingml/2006/picture">
-                <pic:pic xmlns:pic="http://schemas.openxmlformats.org/drawingml/2006/picture">
-                  <pic:nvPicPr>
-                    <pic:cNvPr id="1" name=""/>
-                    <pic:cNvPicPr/>
-                  </pic:nvPicPr>
-                  <pic:blipFill>
-                    <a:blip r:embed="rId9"/>
-                    <a:stretch>
-                      <a:fillRect/>
-                    </a:stretch>
-                  </pic:blipFill>
-                  <pic:spPr>
-                    <a:xfrm>
-                      <a:off x="0" y="0"/>
-                      <a:ext cx="4514850" cy="2105025"/>
+                      <a:ext cx="3362325" cy="1305560"/>
                     </a:xfrm>
                     <a:prstGeom prst="rect">
                       <a:avLst/>
@@ -887,6 +624,283 @@
           <w:rFonts w:asciiTheme="majorBidi" w:hAnsiTheme="majorBidi" w:cstheme="majorBidi"/>
           <w:lang w:bidi="ar-DZ"/>
         </w:rPr>
+        <w:t>Result of this is</w:t>
+      </w:r>
+    </w:p>
+    <w:p>
+      <w:pPr>
+        <w:pStyle w:val="ListParagraph"/>
+        <w:rPr>
+          <w:rFonts w:asciiTheme="majorBidi" w:hAnsiTheme="majorBidi" w:cstheme="majorBidi"/>
+          <w:lang w:bidi="ar-DZ"/>
+        </w:rPr>
+      </w:pPr>
+      <w:r>
+        <w:rPr>
+          <w:rFonts w:asciiTheme="majorBidi" w:hAnsiTheme="majorBidi" w:cstheme="majorBidi"/>
+          <w:noProof/>
+        </w:rPr>
+        <w:drawing>
+          <wp:inline distT="0" distB="0" distL="0" distR="0" wp14:anchorId="37767283" wp14:editId="73069E64">
+            <wp:extent cx="1343025" cy="219075"/>
+            <wp:effectExtent l="0" t="0" r="9525" b="9525"/>
+            <wp:docPr id="7" name="Picture 7"/>
+            <wp:cNvGraphicFramePr>
+              <a:graphicFrameLocks xmlns:a="http://schemas.openxmlformats.org/drawingml/2006/main" noChangeAspect="1"/>
+            </wp:cNvGraphicFramePr>
+            <a:graphic xmlns:a="http://schemas.openxmlformats.org/drawingml/2006/main">
+              <a:graphicData uri="http://schemas.openxmlformats.org/drawingml/2006/picture">
+                <pic:pic xmlns:pic="http://schemas.openxmlformats.org/drawingml/2006/picture">
+                  <pic:nvPicPr>
+                    <pic:cNvPr id="1" name=""/>
+                    <pic:cNvPicPr/>
+                  </pic:nvPicPr>
+                  <pic:blipFill>
+                    <a:blip r:embed="rId10"/>
+                    <a:stretch>
+                      <a:fillRect/>
+                    </a:stretch>
+                  </pic:blipFill>
+                  <pic:spPr>
+                    <a:xfrm>
+                      <a:off x="0" y="0"/>
+                      <a:ext cx="1343025" cy="219075"/>
+                    </a:xfrm>
+                    <a:prstGeom prst="rect">
+                      <a:avLst/>
+                    </a:prstGeom>
+                  </pic:spPr>
+                </pic:pic>
+              </a:graphicData>
+            </a:graphic>
+          </wp:inline>
+        </w:drawing>
+      </w:r>
+    </w:p>
+    <w:p>
+      <w:pPr>
+        <w:pStyle w:val="ListParagraph"/>
+        <w:rPr>
+          <w:rFonts w:asciiTheme="majorBidi" w:hAnsiTheme="majorBidi" w:cstheme="majorBidi"/>
+          <w:lang w:bidi="ar-DZ"/>
+        </w:rPr>
+      </w:pPr>
+    </w:p>
+    <w:p>
+      <w:pPr>
+        <w:pStyle w:val="ListParagraph"/>
+        <w:numPr>
+          <w:ilvl w:val="0"/>
+          <w:numId w:val="2"/>
+        </w:numPr>
+        <w:rPr>
+          <w:rFonts w:asciiTheme="majorBidi" w:hAnsiTheme="majorBidi" w:cstheme="majorBidi"/>
+          <w:b/>
+          <w:bCs/>
+          <w:lang w:bidi="ar-DZ"/>
+        </w:rPr>
+      </w:pPr>
+      <w:r>
+        <w:rPr>
+          <w:rFonts w:asciiTheme="majorBidi" w:hAnsiTheme="majorBidi" w:cstheme="majorBidi"/>
+          <w:b/>
+          <w:bCs/>
+        </w:rPr>
+        <w:t xml:space="preserve"> </w:t>
+      </w:r>
+      <w:r>
+        <w:rPr>
+          <w:rFonts w:asciiTheme="majorBidi" w:hAnsiTheme="majorBidi" w:cstheme="majorBidi"/>
+          <w:b/>
+          <w:bCs/>
+          <w:lang w:bidi="ar-DZ"/>
+        </w:rPr>
+        <w:t>One-Vs-Rest for Multi-Class Classification:</w:t>
+      </w:r>
+    </w:p>
+    <w:p>
+      <w:pPr>
+        <w:pStyle w:val="ListParagraph"/>
+        <w:rPr>
+          <w:rFonts w:asciiTheme="majorBidi" w:hAnsiTheme="majorBidi" w:cstheme="majorBidi"/>
+          <w:lang w:bidi="ar-DZ"/>
+        </w:rPr>
+      </w:pPr>
+      <w:r>
+        <w:rPr>
+          <w:rFonts w:asciiTheme="majorBidi" w:hAnsiTheme="majorBidi" w:cstheme="majorBidi"/>
+          <w:lang w:bidi="ar-DZ"/>
+        </w:rPr>
+        <w:t>In order to make a classification, we need to convert this multi-class</w:t>
+      </w:r>
+      <w:r>
+        <w:rPr>
+          <w:rFonts w:asciiTheme="majorBidi" w:hAnsiTheme="majorBidi" w:cstheme="majorBidi"/>
+          <w:rtl/>
+          <w:lang w:bidi="ar-DZ"/>
+        </w:rPr>
+        <w:t xml:space="preserve"> </w:t>
+      </w:r>
+      <w:r>
+        <w:rPr>
+          <w:rFonts w:asciiTheme="majorBidi" w:hAnsiTheme="majorBidi" w:cstheme="majorBidi"/>
+          <w:lang w:bidi="ar-DZ"/>
+        </w:rPr>
+        <w:t>classification problem into a binary classification</w:t>
+      </w:r>
+      <w:r>
+        <w:rPr>
+          <w:rFonts w:asciiTheme="majorBidi" w:hAnsiTheme="majorBidi" w:cstheme="majorBidi"/>
+          <w:rtl/>
+          <w:lang w:bidi="ar-DZ"/>
+        </w:rPr>
+        <w:t xml:space="preserve"> </w:t>
+      </w:r>
+      <w:r>
+        <w:rPr>
+          <w:rFonts w:asciiTheme="majorBidi" w:hAnsiTheme="majorBidi" w:cstheme="majorBidi"/>
+          <w:lang w:bidi="ar-DZ"/>
+        </w:rPr>
+        <w:t xml:space="preserve">We now create 4 model </w:t>
+      </w:r>
+      <w:r>
+        <w:rPr>
+          <w:rFonts w:asciiTheme="majorBidi" w:hAnsiTheme="majorBidi" w:cstheme="majorBidi"/>
+          <w:lang w:bidi="ar-DZ"/>
+        </w:rPr>
+        <w:t xml:space="preserve">every model read data set OVR and return Theta </w:t>
+      </w:r>
+    </w:p>
+    <w:p>
+      <w:pPr>
+        <w:pStyle w:val="ListParagraph"/>
+        <w:rPr>
+          <w:rFonts w:asciiTheme="majorBidi" w:hAnsiTheme="majorBidi" w:cstheme="majorBidi"/>
+          <w:lang w:bidi="ar-DZ"/>
+        </w:rPr>
+      </w:pPr>
+      <w:r>
+        <w:rPr>
+          <w:rFonts w:asciiTheme="majorBidi" w:hAnsiTheme="majorBidi" w:cstheme="majorBidi"/>
+          <w:lang w:bidi="ar-DZ"/>
+        </w:rPr>
+        <w:t>This 4 Theta used for new classifica</w:t>
+      </w:r>
+      <w:r>
+        <w:rPr>
+          <w:rFonts w:asciiTheme="majorBidi" w:hAnsiTheme="majorBidi" w:cstheme="majorBidi"/>
+          <w:lang w:bidi="ar-DZ"/>
+        </w:rPr>
+        <w:t>t</w:t>
+      </w:r>
+      <w:r>
+        <w:rPr>
+          <w:rFonts w:asciiTheme="majorBidi" w:hAnsiTheme="majorBidi" w:cstheme="majorBidi"/>
+          <w:lang w:bidi="ar-DZ"/>
+        </w:rPr>
+        <w:t>i</w:t>
+      </w:r>
+      <w:r>
+        <w:rPr>
+          <w:rFonts w:asciiTheme="majorBidi" w:hAnsiTheme="majorBidi" w:cstheme="majorBidi"/>
+          <w:lang w:bidi="ar-DZ"/>
+        </w:rPr>
+        <w:t>on</w:t>
+      </w:r>
+      <w:r>
+        <w:rPr>
+          <w:rFonts w:asciiTheme="majorBidi" w:hAnsiTheme="majorBidi" w:cstheme="majorBidi"/>
+          <w:lang w:bidi="ar-DZ"/>
+        </w:rPr>
+        <w:t xml:space="preserve"> </w:t>
+      </w:r>
+    </w:p>
+    <w:p>
+      <w:pPr>
+        <w:pStyle w:val="ListParagraph"/>
+        <w:rPr>
+          <w:rFonts w:asciiTheme="majorBidi" w:hAnsiTheme="majorBidi" w:cstheme="majorBidi"/>
+          <w:lang w:bidi="ar-DZ"/>
+        </w:rPr>
+      </w:pPr>
+    </w:p>
+    <w:p>
+      <w:pPr>
+        <w:pStyle w:val="ListParagraph"/>
+        <w:rPr>
+          <w:rFonts w:asciiTheme="majorBidi" w:hAnsiTheme="majorBidi" w:cstheme="majorBidi"/>
+          <w:lang w:bidi="ar-DZ"/>
+        </w:rPr>
+      </w:pPr>
+      <w:r>
+        <w:rPr>
+          <w:rFonts w:asciiTheme="majorBidi" w:hAnsiTheme="majorBidi" w:cstheme="majorBidi"/>
+          <w:noProof/>
+        </w:rPr>
+        <w:drawing>
+          <wp:inline distT="0" distB="0" distL="0" distR="0" wp14:anchorId="54129EDC" wp14:editId="5E6FCF79">
+            <wp:extent cx="3881545" cy="1809750"/>
+            <wp:effectExtent l="76200" t="76200" r="138430" b="133350"/>
+            <wp:docPr id="8" name="Picture 8"/>
+            <wp:cNvGraphicFramePr>
+              <a:graphicFrameLocks xmlns:a="http://schemas.openxmlformats.org/drawingml/2006/main" noChangeAspect="1"/>
+            </wp:cNvGraphicFramePr>
+            <a:graphic xmlns:a="http://schemas.openxmlformats.org/drawingml/2006/main">
+              <a:graphicData uri="http://schemas.openxmlformats.org/drawingml/2006/picture">
+                <pic:pic xmlns:pic="http://schemas.openxmlformats.org/drawingml/2006/picture">
+                  <pic:nvPicPr>
+                    <pic:cNvPr id="1" name=""/>
+                    <pic:cNvPicPr/>
+                  </pic:nvPicPr>
+                  <pic:blipFill>
+                    <a:blip r:embed="rId11"/>
+                    <a:stretch>
+                      <a:fillRect/>
+                    </a:stretch>
+                  </pic:blipFill>
+                  <pic:spPr>
+                    <a:xfrm>
+                      <a:off x="0" y="0"/>
+                      <a:ext cx="3895525" cy="1816268"/>
+                    </a:xfrm>
+                    <a:prstGeom prst="rect">
+                      <a:avLst/>
+                    </a:prstGeom>
+                    <a:ln w="38100" cap="sq">
+                      <a:solidFill>
+                        <a:srgbClr val="000000"/>
+                      </a:solidFill>
+                      <a:prstDash val="solid"/>
+                      <a:miter lim="800000"/>
+                    </a:ln>
+                    <a:effectLst>
+                      <a:outerShdw blurRad="50800" dist="38100" dir="2700000" algn="tl" rotWithShape="0">
+                        <a:srgbClr val="000000">
+                          <a:alpha val="43000"/>
+                        </a:srgbClr>
+                      </a:outerShdw>
+                    </a:effectLst>
+                  </pic:spPr>
+                </pic:pic>
+              </a:graphicData>
+            </a:graphic>
+          </wp:inline>
+        </w:drawing>
+      </w:r>
+    </w:p>
+    <w:p>
+      <w:pPr>
+        <w:pStyle w:val="ListParagraph"/>
+        <w:rPr>
+          <w:rFonts w:asciiTheme="majorBidi" w:hAnsiTheme="majorBidi" w:cstheme="majorBidi"/>
+          <w:lang w:bidi="ar-DZ"/>
+        </w:rPr>
+      </w:pPr>
+      <w:r>
+        <w:rPr>
+          <w:rFonts w:asciiTheme="majorBidi" w:hAnsiTheme="majorBidi" w:cstheme="majorBidi"/>
+          <w:lang w:bidi="ar-DZ"/>
+        </w:rPr>
         <w:t xml:space="preserve">Result of this is 4 files </w:t>
       </w:r>
     </w:p>
@@ -919,7 +933,7 @@
                     <pic:cNvPicPr/>
                   </pic:nvPicPr>
                   <pic:blipFill>
-                    <a:blip r:embed="rId10"/>
+                    <a:blip r:embed="rId12"/>
                     <a:stretch>
                       <a:fillRect/>
                     </a:stretch>
@@ -967,35 +981,7 @@
           <w:rFonts w:asciiTheme="majorBidi" w:hAnsiTheme="majorBidi" w:cstheme="majorBidi"/>
           <w:lang w:bidi="ar-DZ"/>
         </w:rPr>
-        <w:t>Default class of files (data_clean_one_vs_rest_</w:t>
-      </w:r>
-      <w:r>
-        <w:rPr>
-          <w:rFonts w:asciiTheme="majorBidi" w:hAnsiTheme="majorBidi" w:cstheme="majorBidi"/>
-          <w:lang w:bidi="ar-DZ"/>
-        </w:rPr>
-        <w:t>1</w:t>
-      </w:r>
-      <w:r>
-        <w:rPr>
-          <w:rFonts w:asciiTheme="majorBidi" w:hAnsiTheme="majorBidi" w:cstheme="majorBidi"/>
-          <w:lang w:bidi="ar-DZ"/>
-        </w:rPr>
-        <w:t xml:space="preserve">.csv) Is room </w:t>
-      </w:r>
-      <w:r>
-        <w:rPr>
-          <w:rFonts w:asciiTheme="majorBidi" w:hAnsiTheme="majorBidi" w:cstheme="majorBidi"/>
-          <w:lang w:bidi="ar-DZ"/>
-        </w:rPr>
-        <w:t>1</w:t>
-      </w:r>
-      <w:r>
-        <w:rPr>
-          <w:rFonts w:asciiTheme="majorBidi" w:hAnsiTheme="majorBidi" w:cstheme="majorBidi"/>
-          <w:lang w:bidi="ar-DZ"/>
-        </w:rPr>
-        <w:t xml:space="preserve"> equals 1 and others rooms equals 0</w:t>
+        <w:t>Default class of files (data_clean_one_vs_rest_1.csv) Is room 1 equals 1 and others rooms equals 0</w:t>
       </w:r>
     </w:p>
     <w:p>
@@ -1151,8 +1137,6 @@
           <w:rFonts w:asciiTheme="majorBidi" w:hAnsiTheme="majorBidi" w:cstheme="majorBidi"/>
           <w:b/>
           <w:bCs/>
-          <w:sz w:val="28"/>
-          <w:szCs w:val="28"/>
           <w:lang w:bidi="ar-DZ"/>
         </w:rPr>
       </w:pPr>
@@ -1161,8 +1145,6 @@
           <w:rFonts w:asciiTheme="majorBidi" w:hAnsiTheme="majorBidi" w:cstheme="majorBidi"/>
           <w:b/>
           <w:bCs/>
-          <w:sz w:val="28"/>
-          <w:szCs w:val="28"/>
           <w:lang w:bidi="ar-DZ"/>
         </w:rPr>
         <w:t>Normalization</w:t>
@@ -1173,16 +1155,12 @@
         <w:pStyle w:val="ListParagraph"/>
         <w:rPr>
           <w:rFonts w:asciiTheme="majorBidi" w:hAnsiTheme="majorBidi" w:cstheme="majorBidi"/>
-          <w:sz w:val="28"/>
-          <w:szCs w:val="28"/>
-          <w:lang w:bidi="ar-DZ"/>
-        </w:rPr>
-      </w:pPr>
-      <w:r>
-        <w:rPr>
-          <w:rFonts w:asciiTheme="majorBidi" w:hAnsiTheme="majorBidi" w:cstheme="majorBidi"/>
-          <w:sz w:val="28"/>
-          <w:szCs w:val="28"/>
+          <w:lang w:bidi="ar-DZ"/>
+        </w:rPr>
+      </w:pPr>
+      <w:r>
+        <w:rPr>
+          <w:rFonts w:asciiTheme="majorBidi" w:hAnsiTheme="majorBidi" w:cstheme="majorBidi"/>
           <w:lang w:bidi="ar-DZ"/>
         </w:rPr>
         <w:t xml:space="preserve">All values of signal </w:t>
@@ -1190,8 +1168,6 @@
       <w:r>
         <w:rPr>
           <w:rFonts w:asciiTheme="majorBidi" w:hAnsiTheme="majorBidi" w:cstheme="majorBidi"/>
-          <w:sz w:val="28"/>
-          <w:szCs w:val="28"/>
           <w:lang w:bidi="ar-DZ"/>
         </w:rPr>
         <w:t>Wi-Fi</w:t>
@@ -1199,8 +1175,6 @@
       <w:r>
         <w:rPr>
           <w:rFonts w:asciiTheme="majorBidi" w:hAnsiTheme="majorBidi" w:cstheme="majorBidi"/>
-          <w:sz w:val="28"/>
-          <w:szCs w:val="28"/>
           <w:lang w:bidi="ar-DZ"/>
         </w:rPr>
         <w:t xml:space="preserve"> convert between 0 and 1 </w:t>
@@ -1213,8 +1187,6 @@
           <w:rFonts w:asciiTheme="majorBidi" w:hAnsiTheme="majorBidi" w:cstheme="majorBidi"/>
           <w:b/>
           <w:bCs/>
-          <w:sz w:val="28"/>
-          <w:szCs w:val="28"/>
           <w:rtl/>
           <w:lang w:bidi="ar-DZ"/>
         </w:rPr>
@@ -1224,9 +1196,9 @@
           <w:noProof/>
         </w:rPr>
         <w:drawing>
-          <wp:inline distT="0" distB="0" distL="0" distR="0" wp14:anchorId="21E9CE02" wp14:editId="6E8C6818">
-            <wp:extent cx="7052310" cy="394970"/>
-            <wp:effectExtent l="76200" t="76200" r="129540" b="138430"/>
+          <wp:inline distT="0" distB="0" distL="0" distR="0" wp14:anchorId="21E9CE02" wp14:editId="68F8A80E">
+            <wp:extent cx="5090160" cy="285078"/>
+            <wp:effectExtent l="76200" t="76200" r="129540" b="134620"/>
             <wp:docPr id="4" name="Picture 4"/>
             <wp:cNvGraphicFramePr>
               <a:graphicFrameLocks xmlns:a="http://schemas.openxmlformats.org/drawingml/2006/main" noChangeAspect="1"/>
@@ -1239,7 +1211,7 @@
                     <pic:cNvPicPr/>
                   </pic:nvPicPr>
                   <pic:blipFill>
-                    <a:blip r:embed="rId11"/>
+                    <a:blip r:embed="rId13"/>
                     <a:stretch>
                       <a:fillRect/>
                     </a:stretch>
@@ -1247,7 +1219,7 @@
                   <pic:spPr>
                     <a:xfrm>
                       <a:off x="0" y="0"/>
-                      <a:ext cx="7052310" cy="394970"/>
+                      <a:ext cx="5344561" cy="299326"/>
                     </a:xfrm>
                     <a:prstGeom prst="rect">
                       <a:avLst/>
@@ -1285,11 +1257,10 @@
         <w:rPr>
           <w:noProof/>
         </w:rPr>
-        <w:lastRenderedPageBreak/>
         <w:drawing>
-          <wp:inline distT="0" distB="0" distL="0" distR="0" wp14:anchorId="2FB258CC" wp14:editId="6F38443E">
-            <wp:extent cx="5276850" cy="1133475"/>
-            <wp:effectExtent l="95250" t="95250" r="95250" b="104775"/>
+          <wp:inline distT="0" distB="0" distL="0" distR="0" wp14:anchorId="2FB258CC" wp14:editId="50773F0C">
+            <wp:extent cx="4434323" cy="952500"/>
+            <wp:effectExtent l="95250" t="95250" r="99695" b="95250"/>
             <wp:docPr id="6" name="Picture 6"/>
             <wp:cNvGraphicFramePr>
               <a:graphicFrameLocks xmlns:a="http://schemas.openxmlformats.org/drawingml/2006/main" noChangeAspect="1"/>
@@ -1302,7 +1273,7 @@
                     <pic:cNvPicPr/>
                   </pic:nvPicPr>
                   <pic:blipFill>
-                    <a:blip r:embed="rId12"/>
+                    <a:blip r:embed="rId14"/>
                     <a:stretch>
                       <a:fillRect/>
                     </a:stretch>
@@ -1310,7 +1281,7 @@
                   <pic:spPr>
                     <a:xfrm>
                       <a:off x="0" y="0"/>
-                      <a:ext cx="5276850" cy="1133475"/>
+                      <a:ext cx="4471728" cy="960535"/>
                     </a:xfrm>
                     <a:prstGeom prst="rect">
                       <a:avLst/>
@@ -1339,79 +1310,11 @@
       <w:pPr>
         <w:rPr>
           <w:rFonts w:asciiTheme="majorBidi" w:hAnsiTheme="majorBidi" w:cstheme="majorBidi"/>
-          <w:rtl/>
-          <w:lang w:bidi="ar-DZ"/>
-        </w:rPr>
-      </w:pPr>
-      <w:r>
-        <w:rPr>
-          <w:noProof/>
-        </w:rPr>
-        <w:drawing>
-          <wp:inline distT="0" distB="0" distL="0" distR="0" wp14:anchorId="2FCC4683" wp14:editId="5A9C1785">
-            <wp:extent cx="5162550" cy="1181100"/>
-            <wp:effectExtent l="95250" t="95250" r="95250" b="95250"/>
-            <wp:docPr id="9" name="Picture 9"/>
-            <wp:cNvGraphicFramePr>
-              <a:graphicFrameLocks xmlns:a="http://schemas.openxmlformats.org/drawingml/2006/main" noChangeAspect="1"/>
-            </wp:cNvGraphicFramePr>
-            <a:graphic xmlns:a="http://schemas.openxmlformats.org/drawingml/2006/main">
-              <a:graphicData uri="http://schemas.openxmlformats.org/drawingml/2006/picture">
-                <pic:pic xmlns:pic="http://schemas.openxmlformats.org/drawingml/2006/picture">
-                  <pic:nvPicPr>
-                    <pic:cNvPr id="1" name=""/>
-                    <pic:cNvPicPr/>
-                  </pic:nvPicPr>
-                  <pic:blipFill>
-                    <a:blip r:embed="rId13"/>
-                    <a:stretch>
-                      <a:fillRect/>
-                    </a:stretch>
-                  </pic:blipFill>
-                  <pic:spPr>
-                    <a:xfrm>
-                      <a:off x="0" y="0"/>
-                      <a:ext cx="5162550" cy="1181100"/>
-                    </a:xfrm>
-                    <a:prstGeom prst="rect">
-                      <a:avLst/>
-                    </a:prstGeom>
-                    <a:ln w="88900" cap="sq" cmpd="thickThin">
-                      <a:solidFill>
-                        <a:srgbClr val="000000"/>
-                      </a:solidFill>
-                      <a:prstDash val="solid"/>
-                      <a:miter lim="800000"/>
-                    </a:ln>
-                    <a:effectLst>
-                      <a:innerShdw blurRad="76200">
-                        <a:srgbClr val="000000"/>
-                      </a:innerShdw>
-                    </a:effectLst>
-                  </pic:spPr>
-                </pic:pic>
-              </a:graphicData>
-            </a:graphic>
-          </wp:inline>
-        </w:drawing>
-      </w:r>
-    </w:p>
-    <w:p>
-      <w:pPr>
-        <w:rPr>
-          <w:rFonts w:asciiTheme="majorBidi" w:hAnsiTheme="majorBidi" w:cstheme="majorBidi"/>
-          <w:lang w:bidi="ar-DZ"/>
-        </w:rPr>
-      </w:pPr>
-    </w:p>
-    <w:p>
-      <w:pPr>
-        <w:rPr>
-          <w:rFonts w:asciiTheme="majorBidi" w:hAnsiTheme="majorBidi" w:cstheme="majorBidi"/>
         </w:rPr>
       </w:pPr>
     </w:p>
     <w:sectPr>
+      <w:headerReference w:type="default" r:id="rId15"/>
       <w:pgSz w:w="12240" w:h="15840"/>
       <w:pgMar w:top="567" w:right="567" w:bottom="567" w:left="567" w:header="720" w:footer="720" w:gutter="0"/>
       <w:cols w:space="720"/>
@@ -1421,8 +1324,106 @@
 </w:document>
 </file>
 
+<file path=word/endnotes.xml><?xml version="1.0" encoding="utf-8"?>
+<w:endnotes xmlns:wpc="http://schemas.microsoft.com/office/word/2010/wordprocessingCanvas" xmlns:cx="http://schemas.microsoft.com/office/drawing/2014/chartex" xmlns:cx1="http://schemas.microsoft.com/office/drawing/2015/9/8/chartex" xmlns:cx2="http://schemas.microsoft.com/office/drawing/2015/10/21/chartex" xmlns:cx3="http://schemas.microsoft.com/office/drawing/2016/5/9/chartex" xmlns:cx4="http://schemas.microsoft.com/office/drawing/2016/5/10/chartex" xmlns:cx5="http://schemas.microsoft.com/office/drawing/2016/5/11/chartex" xmlns:cx6="http://schemas.microsoft.com/office/drawing/2016/5/12/chartex" xmlns:cx7="http://schemas.microsoft.com/office/drawing/2016/5/13/chartex" xmlns:cx8="http://schemas.microsoft.com/office/drawing/2016/5/14/chartex" xmlns:mc="http://schemas.openxmlformats.org/markup-compatibility/2006" xmlns:aink="http://schemas.microsoft.com/office/drawing/2016/ink" xmlns:am3d="http://schemas.microsoft.com/office/drawing/2017/model3d" xmlns:o="urn:schemas-microsoft-com:office:office" xmlns:r="http://schemas.openxmlformats.org/officeDocument/2006/relationships" xmlns:m="http://schemas.openxmlformats.org/officeDocument/2006/math" xmlns:v="urn:schemas-microsoft-com:vml" xmlns:wp14="http://schemas.microsoft.com/office/word/2010/wordprocessingDrawing" xmlns:wp="http://schemas.openxmlformats.org/drawingml/2006/wordprocessingDrawing" xmlns:w10="urn:schemas-microsoft-com:office:word" xmlns:w="http://schemas.openxmlformats.org/wordprocessingml/2006/main" xmlns:w14="http://schemas.microsoft.com/office/word/2010/wordml" xmlns:w15="http://schemas.microsoft.com/office/word/2012/wordml" xmlns:w16cex="http://schemas.microsoft.com/office/word/2018/wordml/cex" xmlns:w16cid="http://schemas.microsoft.com/office/word/2016/wordml/cid" xmlns:w16="http://schemas.microsoft.com/office/word/2018/wordml" xmlns:w16se="http://schemas.microsoft.com/office/word/2015/wordml/symex" xmlns:wpg="http://schemas.microsoft.com/office/word/2010/wordprocessingGroup" xmlns:wpi="http://schemas.microsoft.com/office/word/2010/wordprocessingInk" xmlns:wne="http://schemas.microsoft.com/office/word/2006/wordml" xmlns:wps="http://schemas.microsoft.com/office/word/2010/wordprocessingShape" mc:Ignorable="w14 w15 w16se w16cid w16 w16cex wp14">
+  <w:endnote w:type="separator" w:id="-1">
+    <w:p>
+      <w:pPr>
+        <w:spacing w:after="0" w:line="240" w:lineRule="auto"/>
+      </w:pPr>
+      <w:r>
+        <w:separator/>
+      </w:r>
+    </w:p>
+  </w:endnote>
+  <w:endnote w:type="continuationSeparator" w:id="0">
+    <w:p>
+      <w:pPr>
+        <w:spacing w:after="0" w:line="240" w:lineRule="auto"/>
+      </w:pPr>
+      <w:r>
+        <w:continuationSeparator/>
+      </w:r>
+    </w:p>
+  </w:endnote>
+</w:endnotes>
+</file>
+
+<file path=word/footnotes.xml><?xml version="1.0" encoding="utf-8"?>
+<w:footnotes xmlns:wpc="http://schemas.microsoft.com/office/word/2010/wordprocessingCanvas" xmlns:cx="http://schemas.microsoft.com/office/drawing/2014/chartex" xmlns:cx1="http://schemas.microsoft.com/office/drawing/2015/9/8/chartex" xmlns:cx2="http://schemas.microsoft.com/office/drawing/2015/10/21/chartex" xmlns:cx3="http://schemas.microsoft.com/office/drawing/2016/5/9/chartex" xmlns:cx4="http://schemas.microsoft.com/office/drawing/2016/5/10/chartex" xmlns:cx5="http://schemas.microsoft.com/office/drawing/2016/5/11/chartex" xmlns:cx6="http://schemas.microsoft.com/office/drawing/2016/5/12/chartex" xmlns:cx7="http://schemas.microsoft.com/office/drawing/2016/5/13/chartex" xmlns:cx8="http://schemas.microsoft.com/office/drawing/2016/5/14/chartex" xmlns:mc="http://schemas.openxmlformats.org/markup-compatibility/2006" xmlns:aink="http://schemas.microsoft.com/office/drawing/2016/ink" xmlns:am3d="http://schemas.microsoft.com/office/drawing/2017/model3d" xmlns:o="urn:schemas-microsoft-com:office:office" xmlns:r="http://schemas.openxmlformats.org/officeDocument/2006/relationships" xmlns:m="http://schemas.openxmlformats.org/officeDocument/2006/math" xmlns:v="urn:schemas-microsoft-com:vml" xmlns:wp14="http://schemas.microsoft.com/office/word/2010/wordprocessingDrawing" xmlns:wp="http://schemas.openxmlformats.org/drawingml/2006/wordprocessingDrawing" xmlns:w10="urn:schemas-microsoft-com:office:word" xmlns:w="http://schemas.openxmlformats.org/wordprocessingml/2006/main" xmlns:w14="http://schemas.microsoft.com/office/word/2010/wordml" xmlns:w15="http://schemas.microsoft.com/office/word/2012/wordml" xmlns:w16cex="http://schemas.microsoft.com/office/word/2018/wordml/cex" xmlns:w16cid="http://schemas.microsoft.com/office/word/2016/wordml/cid" xmlns:w16="http://schemas.microsoft.com/office/word/2018/wordml" xmlns:w16se="http://schemas.microsoft.com/office/word/2015/wordml/symex" xmlns:wpg="http://schemas.microsoft.com/office/word/2010/wordprocessingGroup" xmlns:wpi="http://schemas.microsoft.com/office/word/2010/wordprocessingInk" xmlns:wne="http://schemas.microsoft.com/office/word/2006/wordml" xmlns:wps="http://schemas.microsoft.com/office/word/2010/wordprocessingShape" mc:Ignorable="w14 w15 w16se w16cid w16 w16cex wp14">
+  <w:footnote w:type="separator" w:id="-1">
+    <w:p>
+      <w:pPr>
+        <w:spacing w:after="0" w:line="240" w:lineRule="auto"/>
+      </w:pPr>
+      <w:r>
+        <w:separator/>
+      </w:r>
+    </w:p>
+  </w:footnote>
+  <w:footnote w:type="continuationSeparator" w:id="0">
+    <w:p>
+      <w:pPr>
+        <w:spacing w:after="0" w:line="240" w:lineRule="auto"/>
+      </w:pPr>
+      <w:r>
+        <w:continuationSeparator/>
+      </w:r>
+    </w:p>
+  </w:footnote>
+</w:footnotes>
+</file>
+
+<file path=word/header1.xml><?xml version="1.0" encoding="utf-8"?>
+<w:hdr xmlns:wpc="http://schemas.microsoft.com/office/word/2010/wordprocessingCanvas" xmlns:cx="http://schemas.microsoft.com/office/drawing/2014/chartex" xmlns:cx1="http://schemas.microsoft.com/office/drawing/2015/9/8/chartex" xmlns:cx2="http://schemas.microsoft.com/office/drawing/2015/10/21/chartex" xmlns:cx3="http://schemas.microsoft.com/office/drawing/2016/5/9/chartex" xmlns:cx4="http://schemas.microsoft.com/office/drawing/2016/5/10/chartex" xmlns:cx5="http://schemas.microsoft.com/office/drawing/2016/5/11/chartex" xmlns:cx6="http://schemas.microsoft.com/office/drawing/2016/5/12/chartex" xmlns:cx7="http://schemas.microsoft.com/office/drawing/2016/5/13/chartex" xmlns:cx8="http://schemas.microsoft.com/office/drawing/2016/5/14/chartex" xmlns:mc="http://schemas.openxmlformats.org/markup-compatibility/2006" xmlns:aink="http://schemas.microsoft.com/office/drawing/2016/ink" xmlns:am3d="http://schemas.microsoft.com/office/drawing/2017/model3d" xmlns:o="urn:schemas-microsoft-com:office:office" xmlns:r="http://schemas.openxmlformats.org/officeDocument/2006/relationships" xmlns:m="http://schemas.openxmlformats.org/officeDocument/2006/math" xmlns:v="urn:schemas-microsoft-com:vml" xmlns:wp14="http://schemas.microsoft.com/office/word/2010/wordprocessingDrawing" xmlns:wp="http://schemas.openxmlformats.org/drawingml/2006/wordprocessingDrawing" xmlns:w10="urn:schemas-microsoft-com:office:word" xmlns:w="http://schemas.openxmlformats.org/wordprocessingml/2006/main" xmlns:w14="http://schemas.microsoft.com/office/word/2010/wordml" xmlns:w15="http://schemas.microsoft.com/office/word/2012/wordml" xmlns:w16cex="http://schemas.microsoft.com/office/word/2018/wordml/cex" xmlns:w16cid="http://schemas.microsoft.com/office/word/2016/wordml/cid" xmlns:w16="http://schemas.microsoft.com/office/word/2018/wordml" xmlns:w16se="http://schemas.microsoft.com/office/word/2015/wordml/symex" xmlns:wpg="http://schemas.microsoft.com/office/word/2010/wordprocessingGroup" xmlns:wpi="http://schemas.microsoft.com/office/word/2010/wordprocessingInk" xmlns:wne="http://schemas.microsoft.com/office/word/2006/wordml" xmlns:wps="http://schemas.microsoft.com/office/word/2010/wordprocessingShape" mc:Ignorable="w14 w15 w16se w16cid w16 w16cex wp14">
+  <w:p>
+    <w:pPr>
+      <w:pStyle w:val="Header"/>
+      <w:jc w:val="center"/>
+      <w:rPr>
+        <w:rFonts w:asciiTheme="majorBidi" w:hAnsiTheme="majorBidi" w:cstheme="majorBidi"/>
+        <w:b/>
+        <w:bCs/>
+      </w:rPr>
+    </w:pPr>
+    <w:r>
+      <w:rPr>
+        <w:rFonts w:asciiTheme="majorBidi" w:hAnsiTheme="majorBidi" w:cstheme="majorBidi"/>
+        <w:b/>
+        <w:bCs/>
+      </w:rPr>
+      <w:t>P</w:t>
+    </w:r>
+    <w:r>
+      <w:rPr>
+        <w:rFonts w:asciiTheme="majorBidi" w:hAnsiTheme="majorBidi" w:cstheme="majorBidi"/>
+        <w:b/>
+        <w:bCs/>
+      </w:rPr>
+      <w:t>re</w:t>
+    </w:r>
+    <w:r>
+      <w:rPr>
+        <w:rFonts w:asciiTheme="majorBidi" w:hAnsiTheme="majorBidi" w:cstheme="majorBidi"/>
+        <w:b/>
+        <w:bCs/>
+      </w:rPr>
+      <w:t xml:space="preserve"> </w:t>
+    </w:r>
+    <w:r>
+      <w:rPr>
+        <w:rFonts w:asciiTheme="majorBidi" w:hAnsiTheme="majorBidi" w:cstheme="majorBidi"/>
+        <w:b/>
+        <w:bCs/>
+      </w:rPr>
+      <w:t>processing</w:t>
+    </w:r>
+  </w:p>
+</w:hdr>
+</file>
+
 <file path=word/numbering.xml><?xml version="1.0" encoding="utf-8"?>
-<w:numbering xmlns:wpc="http://schemas.microsoft.com/office/word/2010/wordprocessingCanvas" xmlns:cx="http://schemas.microsoft.com/office/drawing/2014/chartex" xmlns:cx1="http://schemas.microsoft.com/office/drawing/2015/9/8/chartex" xmlns:cx2="http://schemas.microsoft.com/office/drawing/2015/10/21/chartex" xmlns:cx3="http://schemas.microsoft.com/office/drawing/2016/5/9/chartex" xmlns:cx4="http://schemas.microsoft.com/office/drawing/2016/5/10/chartex" xmlns:cx5="http://schemas.microsoft.com/office/drawing/2016/5/11/chartex" xmlns:cx6="http://schemas.microsoft.com/office/drawing/2016/5/12/chartex" xmlns:cx7="http://schemas.microsoft.com/office/drawing/2016/5/13/chartex" xmlns:cx8="http://schemas.microsoft.com/office/drawing/2016/5/14/chartex" xmlns:mc="http://schemas.openxmlformats.org/markup-compatibility/2006" xmlns:aink="http://schemas.microsoft.com/office/drawing/2016/ink" xmlns:am3d="http://schemas.microsoft.com/office/drawing/2017/model3d" xmlns:o="urn:schemas-microsoft-com:office:office" xmlns:r="http://schemas.openxmlformats.org/officeDocument/2006/relationships" xmlns:m="http://schemas.openxmlformats.org/officeDocument/2006/math" xmlns:v="urn:schemas-microsoft-com:vml" xmlns:wp14="http://schemas.microsoft.com/office/word/2010/wordprocessingDrawing" xmlns:wp="http://schemas.openxmlformats.org/drawingml/2006/wordprocessingDrawing" xmlns:w10="urn:schemas-microsoft-com:office:word" xmlns:w="http://schemas.openxmlformats.org/wordprocessingml/2006/main" xmlns:w14="http://schemas.microsoft.com/office/word/2010/wordml" xmlns:w15="http://schemas.microsoft.com/office/word/2012/wordml" xmlns:w16cex="http://schemas.microsoft.com/office/word/2018/wordml/cex" xmlns:w16cid="http://schemas.microsoft.com/office/word/2016/wordml/cid" xmlns:w16="http://schemas.microsoft.com/office/word/2018/wordml" xmlns:w16sdtdh="http://schemas.microsoft.com/office/word/2020/wordml/sdtdatahash" xmlns:w16se="http://schemas.microsoft.com/office/word/2015/wordml/symex" xmlns:wpg="http://schemas.microsoft.com/office/word/2010/wordprocessingGroup" xmlns:wpi="http://schemas.microsoft.com/office/word/2010/wordprocessingInk" xmlns:wne="http://schemas.microsoft.com/office/word/2006/wordml" xmlns:wps="http://schemas.microsoft.com/office/word/2010/wordprocessingShape" mc:Ignorable="w14 w15 w16se w16cid w16 w16cex w16sdtdh wp14">
+<w:numbering xmlns:wpc="http://schemas.microsoft.com/office/word/2010/wordprocessingCanvas" xmlns:cx="http://schemas.microsoft.com/office/drawing/2014/chartex" xmlns:cx1="http://schemas.microsoft.com/office/drawing/2015/9/8/chartex" xmlns:cx2="http://schemas.microsoft.com/office/drawing/2015/10/21/chartex" xmlns:cx3="http://schemas.microsoft.com/office/drawing/2016/5/9/chartex" xmlns:cx4="http://schemas.microsoft.com/office/drawing/2016/5/10/chartex" xmlns:cx5="http://schemas.microsoft.com/office/drawing/2016/5/11/chartex" xmlns:cx6="http://schemas.microsoft.com/office/drawing/2016/5/12/chartex" xmlns:cx7="http://schemas.microsoft.com/office/drawing/2016/5/13/chartex" xmlns:cx8="http://schemas.microsoft.com/office/drawing/2016/5/14/chartex" xmlns:mc="http://schemas.openxmlformats.org/markup-compatibility/2006" xmlns:aink="http://schemas.microsoft.com/office/drawing/2016/ink" xmlns:am3d="http://schemas.microsoft.com/office/drawing/2017/model3d" xmlns:o="urn:schemas-microsoft-com:office:office" xmlns:r="http://schemas.openxmlformats.org/officeDocument/2006/relationships" xmlns:m="http://schemas.openxmlformats.org/officeDocument/2006/math" xmlns:v="urn:schemas-microsoft-com:vml" xmlns:wp14="http://schemas.microsoft.com/office/word/2010/wordprocessingDrawing" xmlns:wp="http://schemas.openxmlformats.org/drawingml/2006/wordprocessingDrawing" xmlns:w10="urn:schemas-microsoft-com:office:word" xmlns:w="http://schemas.openxmlformats.org/wordprocessingml/2006/main" xmlns:w14="http://schemas.microsoft.com/office/word/2010/wordml" xmlns:w15="http://schemas.microsoft.com/office/word/2012/wordml" xmlns:w16cex="http://schemas.microsoft.com/office/word/2018/wordml/cex" xmlns:w16cid="http://schemas.microsoft.com/office/word/2016/wordml/cid" xmlns:w16="http://schemas.microsoft.com/office/word/2018/wordml" xmlns:w16se="http://schemas.microsoft.com/office/word/2015/wordml/symex" xmlns:wpg="http://schemas.microsoft.com/office/word/2010/wordprocessingGroup" xmlns:wpi="http://schemas.microsoft.com/office/word/2010/wordprocessingInk" xmlns:wne="http://schemas.microsoft.com/office/word/2006/wordml" xmlns:wps="http://schemas.microsoft.com/office/word/2010/wordprocessingShape" mc:Ignorable="w14 w15 w16se w16cid w16 w16cex wp14">
   <w:abstractNum w:abstractNumId="0" w15:restartNumberingAfterBreak="0">
     <w:nsid w:val="67A61D52"/>
     <w:multiLevelType w:val="hybridMultilevel"/>
@@ -1659,7 +1660,7 @@
 </file>
 
 <file path=word/styles.xml><?xml version="1.0" encoding="utf-8"?>
-<w:styles xmlns:mc="http://schemas.openxmlformats.org/markup-compatibility/2006" xmlns:r="http://schemas.openxmlformats.org/officeDocument/2006/relationships" xmlns:w="http://schemas.openxmlformats.org/wordprocessingml/2006/main" xmlns:w14="http://schemas.microsoft.com/office/word/2010/wordml" xmlns:w15="http://schemas.microsoft.com/office/word/2012/wordml" xmlns:w16cex="http://schemas.microsoft.com/office/word/2018/wordml/cex" xmlns:w16cid="http://schemas.microsoft.com/office/word/2016/wordml/cid" xmlns:w16="http://schemas.microsoft.com/office/word/2018/wordml" xmlns:w16sdtdh="http://schemas.microsoft.com/office/word/2020/wordml/sdtdatahash" xmlns:w16se="http://schemas.microsoft.com/office/word/2015/wordml/symex" mc:Ignorable="w14 w15 w16se w16cid w16 w16cex w16sdtdh">
+<w:styles xmlns:mc="http://schemas.openxmlformats.org/markup-compatibility/2006" xmlns:r="http://schemas.openxmlformats.org/officeDocument/2006/relationships" xmlns:w="http://schemas.openxmlformats.org/wordprocessingml/2006/main" xmlns:w14="http://schemas.microsoft.com/office/word/2010/wordml" xmlns:w15="http://schemas.microsoft.com/office/word/2012/wordml" xmlns:w16cex="http://schemas.microsoft.com/office/word/2018/wordml/cex" xmlns:w16cid="http://schemas.microsoft.com/office/word/2016/wordml/cid" xmlns:w16="http://schemas.microsoft.com/office/word/2018/wordml" xmlns:w16se="http://schemas.microsoft.com/office/word/2015/wordml/symex" mc:Ignorable="w14 w15 w16se w16cid w16 w16cex">
   <w:docDefaults>
     <w:rPrDefault>
       <w:rPr>
@@ -2140,6 +2141,50 @@
       <w:contextualSpacing/>
     </w:pPr>
   </w:style>
+  <w:style w:type="paragraph" w:styleId="Header">
+    <w:name w:val="header"/>
+    <w:basedOn w:val="Normal"/>
+    <w:link w:val="HeaderChar"/>
+    <w:uiPriority w:val="99"/>
+    <w:unhideWhenUsed/>
+    <w:rsid w:val="009D0A66"/>
+    <w:pPr>
+      <w:tabs>
+        <w:tab w:val="center" w:pos="4680"/>
+        <w:tab w:val="right" w:pos="9360"/>
+      </w:tabs>
+      <w:spacing w:after="0" w:line="240" w:lineRule="auto"/>
+    </w:pPr>
+  </w:style>
+  <w:style w:type="character" w:customStyle="1" w:styleId="HeaderChar">
+    <w:name w:val="Header Char"/>
+    <w:basedOn w:val="DefaultParagraphFont"/>
+    <w:link w:val="Header"/>
+    <w:uiPriority w:val="99"/>
+    <w:rsid w:val="009D0A66"/>
+  </w:style>
+  <w:style w:type="paragraph" w:styleId="Footer">
+    <w:name w:val="footer"/>
+    <w:basedOn w:val="Normal"/>
+    <w:link w:val="FooterChar"/>
+    <w:uiPriority w:val="99"/>
+    <w:unhideWhenUsed/>
+    <w:rsid w:val="009D0A66"/>
+    <w:pPr>
+      <w:tabs>
+        <w:tab w:val="center" w:pos="4680"/>
+        <w:tab w:val="right" w:pos="9360"/>
+      </w:tabs>
+      <w:spacing w:after="0" w:line="240" w:lineRule="auto"/>
+    </w:pPr>
+  </w:style>
+  <w:style w:type="character" w:customStyle="1" w:styleId="FooterChar">
+    <w:name w:val="Footer Char"/>
+    <w:basedOn w:val="DefaultParagraphFont"/>
+    <w:link w:val="Footer"/>
+    <w:uiPriority w:val="99"/>
+    <w:rsid w:val="009D0A66"/>
+  </w:style>
 </w:styles>
 </file>
 

--- a/classification - Logistic Regression (LgR)/_pre_processing/classification pre_processing raport.docx
+++ b/classification - Logistic Regression (LgR)/_pre_processing/classification pre_processing raport.docx
@@ -174,7 +174,7 @@
                     </pic:cNvPicPr>
                   </pic:nvPicPr>
                   <pic:blipFill>
-                    <a:blip r:embed="rId7">
+                    <a:blip r:embed="rId8">
                       <a:extLst>
                         <a:ext uri="{28A0092B-C50C-407E-A947-70E740481C1C}">
                           <a14:useLocalDpi xmlns:a14="http://schemas.microsoft.com/office/drawing/2010/main" val="0"/>
@@ -469,7 +469,7 @@
                     <pic:cNvPicPr/>
                   </pic:nvPicPr>
                   <pic:blipFill>
-                    <a:blip r:embed="rId8"/>
+                    <a:blip r:embed="rId9"/>
                     <a:stretch>
                       <a:fillRect/>
                     </a:stretch>
@@ -570,7 +570,7 @@
                     <pic:cNvPicPr/>
                   </pic:nvPicPr>
                   <pic:blipFill>
-                    <a:blip r:embed="rId9">
+                    <a:blip r:embed="rId10">
                       <a:extLst>
                         <a:ext uri="{28A0092B-C50C-407E-A947-70E740481C1C}">
                           <a14:useLocalDpi xmlns:a14="http://schemas.microsoft.com/office/drawing/2010/main" val="0"/>
@@ -640,6 +640,7 @@
           <w:rFonts w:asciiTheme="majorBidi" w:hAnsiTheme="majorBidi" w:cstheme="majorBidi"/>
           <w:noProof/>
         </w:rPr>
+        <w:lastRenderedPageBreak/>
         <w:drawing>
           <wp:inline distT="0" distB="0" distL="0" distR="0" wp14:anchorId="37767283" wp14:editId="73069E64">
             <wp:extent cx="1343025" cy="219075"/>
@@ -656,7 +657,7 @@
                     <pic:cNvPicPr/>
                   </pic:nvPicPr>
                   <pic:blipFill>
-                    <a:blip r:embed="rId10"/>
+                    <a:blip r:embed="rId11"/>
                     <a:stretch>
                       <a:fillRect/>
                     </a:stretch>
@@ -853,7 +854,7 @@
                     <pic:cNvPicPr/>
                   </pic:nvPicPr>
                   <pic:blipFill>
-                    <a:blip r:embed="rId11"/>
+                    <a:blip r:embed="rId12"/>
                     <a:stretch>
                       <a:fillRect/>
                     </a:stretch>
@@ -933,7 +934,7 @@
                     <pic:cNvPicPr/>
                   </pic:nvPicPr>
                   <pic:blipFill>
-                    <a:blip r:embed="rId12"/>
+                    <a:blip r:embed="rId13"/>
                     <a:stretch>
                       <a:fillRect/>
                     </a:stretch>
@@ -1211,7 +1212,7 @@
                     <pic:cNvPicPr/>
                   </pic:nvPicPr>
                   <pic:blipFill>
-                    <a:blip r:embed="rId13"/>
+                    <a:blip r:embed="rId14"/>
                     <a:stretch>
                       <a:fillRect/>
                     </a:stretch>
@@ -1273,7 +1274,7 @@
                     <pic:cNvPicPr/>
                   </pic:nvPicPr>
                   <pic:blipFill>
-                    <a:blip r:embed="rId14"/>
+                    <a:blip r:embed="rId15"/>
                     <a:stretch>
                       <a:fillRect/>
                     </a:stretch>
@@ -1314,7 +1315,7 @@
       </w:pPr>
     </w:p>
     <w:sectPr>
-      <w:headerReference w:type="default" r:id="rId15"/>
+      <w:headerReference w:type="default" r:id="rId16"/>
       <w:pgSz w:w="12240" w:h="15840"/>
       <w:pgMar w:top="567" w:right="567" w:bottom="567" w:left="567" w:header="720" w:footer="720" w:gutter="0"/>
       <w:cols w:space="720"/>
@@ -1391,32 +1392,178 @@
         <w:rFonts w:asciiTheme="majorBidi" w:hAnsiTheme="majorBidi" w:cstheme="majorBidi"/>
         <w:b/>
         <w:bCs/>
+        <w:noProof/>
       </w:rPr>
-      <w:t>P</w:t>
-    </w:r>
-    <w:r>
-      <w:rPr>
-        <w:rFonts w:asciiTheme="majorBidi" w:hAnsiTheme="majorBidi" w:cstheme="majorBidi"/>
-        <w:b/>
-        <w:bCs/>
-      </w:rPr>
-      <w:t>re</w:t>
-    </w:r>
-    <w:r>
-      <w:rPr>
-        <w:rFonts w:asciiTheme="majorBidi" w:hAnsiTheme="majorBidi" w:cstheme="majorBidi"/>
-        <w:b/>
-        <w:bCs/>
-      </w:rPr>
-      <w:t xml:space="preserve"> </w:t>
-    </w:r>
-    <w:r>
-      <w:rPr>
-        <w:rFonts w:asciiTheme="majorBidi" w:hAnsiTheme="majorBidi" w:cstheme="majorBidi"/>
-        <w:b/>
-        <w:bCs/>
-      </w:rPr>
-      <w:t>processing</w:t>
+      <mc:AlternateContent>
+        <mc:Choice Requires="wps">
+          <w:drawing>
+            <wp:anchor distT="0" distB="0" distL="118745" distR="118745" simplePos="0" relativeHeight="251659264" behindDoc="1" locked="0" layoutInCell="1" allowOverlap="0" wp14:anchorId="79C16840" wp14:editId="0BC954D1">
+              <wp:simplePos x="0" y="0"/>
+              <wp:positionH relativeFrom="margin">
+                <wp:align>center</wp:align>
+              </wp:positionH>
+              <mc:AlternateContent>
+                <mc:Choice Requires="wp14">
+                  <wp:positionV relativeFrom="page">
+                    <wp14:pctPosVOffset>4500</wp14:pctPosVOffset>
+                  </wp:positionV>
+                </mc:Choice>
+                <mc:Fallback>
+                  <wp:positionV relativeFrom="page">
+                    <wp:posOffset>452120</wp:posOffset>
+                  </wp:positionV>
+                </mc:Fallback>
+              </mc:AlternateContent>
+              <wp:extent cx="5950039" cy="270457"/>
+              <wp:effectExtent l="0" t="0" r="0" b="7620"/>
+              <wp:wrapSquare wrapText="bothSides"/>
+              <wp:docPr id="197" name="Rectangle 197"/>
+              <wp:cNvGraphicFramePr/>
+              <a:graphic xmlns:a="http://schemas.openxmlformats.org/drawingml/2006/main">
+                <a:graphicData uri="http://schemas.microsoft.com/office/word/2010/wordprocessingShape">
+                  <wps:wsp>
+                    <wps:cNvSpPr/>
+                    <wps:spPr>
+                      <a:xfrm>
+                        <a:off x="0" y="0"/>
+                        <a:ext cx="5950039" cy="270457"/>
+                      </a:xfrm>
+                      <a:prstGeom prst="rect">
+                        <a:avLst/>
+                      </a:prstGeom>
+                      <a:solidFill>
+                        <a:schemeClr val="accent1"/>
+                      </a:solidFill>
+                      <a:ln>
+                        <a:noFill/>
+                      </a:ln>
+                    </wps:spPr>
+                    <wps:style>
+                      <a:lnRef idx="2">
+                        <a:schemeClr val="accent1">
+                          <a:shade val="50000"/>
+                        </a:schemeClr>
+                      </a:lnRef>
+                      <a:fillRef idx="1">
+                        <a:schemeClr val="accent1"/>
+                      </a:fillRef>
+                      <a:effectRef idx="0">
+                        <a:schemeClr val="accent1"/>
+                      </a:effectRef>
+                      <a:fontRef idx="minor">
+                        <a:schemeClr val="lt1"/>
+                      </a:fontRef>
+                    </wps:style>
+                    <wps:txbx>
+                      <w:txbxContent>
+                        <w:sdt>
+                          <w:sdtPr>
+                            <w:rPr>
+                              <w:caps/>
+                              <w:color w:val="FFFFFF" w:themeColor="background1"/>
+                            </w:rPr>
+                            <w:alias w:val="Title"/>
+                            <w:tag w:val=""/>
+                            <w:id w:val="1189017394"/>
+                            <w:dataBinding w:prefixMappings="xmlns:ns0='http://purl.org/dc/elements/1.1/' xmlns:ns1='http://schemas.openxmlformats.org/package/2006/metadata/core-properties' " w:xpath="/ns1:coreProperties[1]/ns0:title[1]" w:storeItemID="{6C3C8BC8-F283-45AE-878A-BAB7291924A1}"/>
+                            <w:text/>
+                          </w:sdtPr>
+                          <w:sdtContent>
+                            <w:p>
+                              <w:pPr>
+                                <w:pStyle w:val="Header"/>
+                                <w:tabs>
+                                  <w:tab w:val="clear" w:pos="4680"/>
+                                  <w:tab w:val="clear" w:pos="9360"/>
+                                </w:tabs>
+                                <w:jc w:val="center"/>
+                                <w:rPr>
+                                  <w:caps/>
+                                  <w:color w:val="FFFFFF" w:themeColor="background1"/>
+                                </w:rPr>
+                              </w:pPr>
+                              <w:proofErr w:type="gramStart"/>
+                              <w:r>
+                                <w:rPr>
+                                  <w:caps/>
+                                  <w:color w:val="FFFFFF" w:themeColor="background1"/>
+                                </w:rPr>
+                                <w:t>Pre processing</w:t>
+                              </w:r>
+                              <w:proofErr w:type="gramEnd"/>
+                            </w:p>
+                          </w:sdtContent>
+                        </w:sdt>
+                      </w:txbxContent>
+                    </wps:txbx>
+                    <wps:bodyPr rot="0" spcFirstLastPara="0" vertOverflow="overflow" horzOverflow="overflow" vert="horz" wrap="square" lIns="91440" tIns="45720" rIns="91440" bIns="45720" numCol="1" spcCol="0" rtlCol="0" fromWordArt="0" anchor="ctr" anchorCtr="0" forceAA="0" compatLnSpc="1">
+                      <a:prstTxWarp prst="textNoShape">
+                        <a:avLst/>
+                      </a:prstTxWarp>
+                      <a:spAutoFit/>
+                    </wps:bodyPr>
+                  </wps:wsp>
+                </a:graphicData>
+              </a:graphic>
+              <wp14:sizeRelH relativeFrom="margin">
+                <wp14:pctWidth>100000</wp14:pctWidth>
+              </wp14:sizeRelH>
+              <wp14:sizeRelV relativeFrom="page">
+                <wp14:pctHeight>2700</wp14:pctHeight>
+              </wp14:sizeRelV>
+            </wp:anchor>
+          </w:drawing>
+        </mc:Choice>
+        <mc:Fallback>
+          <w:pict>
+            <v:rect w14:anchorId="79C16840" id="Rectangle 197" o:spid="_x0000_s1026" style="position:absolute;left:0;text-align:left;margin-left:0;margin-top:0;width:468.5pt;height:21.3pt;z-index:-251657216;visibility:visible;mso-wrap-style:square;mso-width-percent:1000;mso-height-percent:27;mso-top-percent:45;mso-wrap-distance-left:9.35pt;mso-wrap-distance-top:0;mso-wrap-distance-right:9.35pt;mso-wrap-distance-bottom:0;mso-position-horizontal:center;mso-position-horizontal-relative:margin;mso-position-vertical-relative:page;mso-width-percent:1000;mso-height-percent:27;mso-top-percent:45;mso-width-relative:margin;mso-height-relative:page;v-text-anchor:middle" o:gfxdata="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" o:allowoverlap="f" fillcolor="#4472c4 [3204]" stroked="f" strokeweight="1pt">
+              <v:textbox style="mso-fit-shape-to-text:t">
+                <w:txbxContent>
+                  <w:sdt>
+                    <w:sdtPr>
+                      <w:rPr>
+                        <w:caps/>
+                        <w:color w:val="FFFFFF" w:themeColor="background1"/>
+                      </w:rPr>
+                      <w:alias w:val="Title"/>
+                      <w:tag w:val=""/>
+                      <w:id w:val="1189017394"/>
+                      <w:dataBinding w:prefixMappings="xmlns:ns0='http://purl.org/dc/elements/1.1/' xmlns:ns1='http://schemas.openxmlformats.org/package/2006/metadata/core-properties' " w:xpath="/ns1:coreProperties[1]/ns0:title[1]" w:storeItemID="{6C3C8BC8-F283-45AE-878A-BAB7291924A1}"/>
+                      <w:text/>
+                    </w:sdtPr>
+                    <w:sdtContent>
+                      <w:p>
+                        <w:pPr>
+                          <w:pStyle w:val="Header"/>
+                          <w:tabs>
+                            <w:tab w:val="clear" w:pos="4680"/>
+                            <w:tab w:val="clear" w:pos="9360"/>
+                          </w:tabs>
+                          <w:jc w:val="center"/>
+                          <w:rPr>
+                            <w:caps/>
+                            <w:color w:val="FFFFFF" w:themeColor="background1"/>
+                          </w:rPr>
+                        </w:pPr>
+                        <w:proofErr w:type="gramStart"/>
+                        <w:r>
+                          <w:rPr>
+                            <w:caps/>
+                            <w:color w:val="FFFFFF" w:themeColor="background1"/>
+                          </w:rPr>
+                          <w:t>Pre processing</w:t>
+                        </w:r>
+                        <w:proofErr w:type="gramEnd"/>
+                      </w:p>
+                    </w:sdtContent>
+                  </w:sdt>
+                </w:txbxContent>
+              </v:textbox>
+              <w10:wrap type="square" anchorx="margin" anchory="page"/>
+            </v:rect>
+          </w:pict>
+        </mc:Fallback>
+      </mc:AlternateContent>
     </w:r>
   </w:p>
 </w:hdr>
@@ -2185,6 +2332,16 @@
     <w:uiPriority w:val="99"/>
     <w:rsid w:val="009D0A66"/>
   </w:style>
+  <w:style w:type="character" w:styleId="PlaceholderText">
+    <w:name w:val="Placeholder Text"/>
+    <w:basedOn w:val="DefaultParagraphFont"/>
+    <w:uiPriority w:val="99"/>
+    <w:semiHidden/>
+    <w:rsid w:val="0051722B"/>
+    <w:rPr>
+      <w:color w:val="808080"/>
+    </w:rPr>
+  </w:style>
 </w:styles>
 </file>
 
@@ -2481,4 +2638,16 @@
     </a:ext>
   </a:extLst>
 </a:theme>
+</file>
+
+<file path=customXml/item1.xml><?xml version="1.0" encoding="utf-8"?>
+<b:Sources xmlns:b="http://schemas.openxmlformats.org/officeDocument/2006/bibliography" xmlns="http://schemas.openxmlformats.org/officeDocument/2006/bibliography" SelectedStyle="\APASixthEditionOfficeOnline.xsl" StyleName="APA" Version="6"/>
+</file>
+
+<file path=customXml/itemProps1.xml><?xml version="1.0" encoding="utf-8"?>
+<ds:datastoreItem xmlns:ds="http://schemas.openxmlformats.org/officeDocument/2006/customXml" ds:itemID="{75C6C6A7-AFC0-456C-9A53-1CA33C05FF2F}">
+  <ds:schemaRefs>
+    <ds:schemaRef ds:uri="http://schemas.openxmlformats.org/officeDocument/2006/bibliography"/>
+  </ds:schemaRefs>
+</ds:datastoreItem>
 </file>